--- a/Marvin_Konczak/Doku/Konzeption des Webservice.docx
+++ b/Marvin_Konczak/Doku/Konzeption des Webservice.docx
@@ -6,40 +6,2281 @@
       <w:pPr>
         <w:pStyle w:val="berschrift1"/>
         <w:rPr>
-          <w:rFonts w:ascii="Times New Roman" w:eastAsia="Times New Roman" w:hAnsi="Times New Roman"/>
+          <w:rFonts w:eastAsia="Times New Roman"/>
+          <w:shd w:val="clear" w:color="auto" w:fill="FFFFFF"/>
+          <w:lang w:eastAsia="de-DE"/>
+        </w:rPr>
+      </w:pPr>
+      <w:r>
+        <w:rPr>
+          <w:rFonts w:eastAsia="Times New Roman"/>
+          <w:shd w:val="clear" w:color="auto" w:fill="FFFFFF"/>
+          <w:lang w:eastAsia="de-DE"/>
+        </w:rPr>
+        <w:t xml:space="preserve">Konzeption </w:t>
+      </w:r>
+      <w:r>
+        <w:rPr>
+          <w:rFonts w:eastAsia="Times New Roman"/>
+          <w:shd w:val="clear" w:color="auto" w:fill="FFFFFF"/>
+          <w:lang w:eastAsia="de-DE"/>
+        </w:rPr>
+        <w:t>des</w:t>
+      </w:r>
+      <w:r>
+        <w:rPr>
+          <w:rFonts w:eastAsia="Times New Roman"/>
+          <w:shd w:val="clear" w:color="auto" w:fill="FFFFFF"/>
+          <w:lang w:eastAsia="de-DE"/>
+        </w:rPr>
+        <w:t xml:space="preserve"> Webservice</w:t>
+      </w:r>
+    </w:p>
+    <w:p>
+      <w:pPr>
+        <w:rPr>
+          <w:lang w:eastAsia="de-DE"/>
+        </w:rPr>
+      </w:pPr>
+    </w:p>
+    <w:p>
+      <w:pPr>
+        <w:rPr>
+          <w:rFonts w:ascii="Arial" w:eastAsia="Times New Roman" w:hAnsi="Arial" w:cs="Times New Roman"/>
+          <w:color w:val="222222"/>
+          <w:sz w:val="21"/>
+          <w:szCs w:val="21"/>
+          <w:shd w:val="clear" w:color="auto" w:fill="FFFFFF"/>
+          <w:lang w:eastAsia="de-DE"/>
+        </w:rPr>
+      </w:pPr>
+      <w:r>
+        <w:rPr>
+          <w:rFonts w:ascii="Arial" w:eastAsia="Times New Roman" w:hAnsi="Arial" w:cs="Times New Roman"/>
+          <w:color w:val="222222"/>
+          <w:sz w:val="21"/>
+          <w:szCs w:val="21"/>
+          <w:shd w:val="clear" w:color="auto" w:fill="FFFFFF"/>
+          <w:lang w:eastAsia="de-DE"/>
+        </w:rPr>
+        <w:t>„</w:t>
+      </w:r>
+      <w:proofErr w:type="spellStart"/>
+      <w:r>
+        <w:rPr>
+          <w:rFonts w:ascii="Arial" w:eastAsia="Times New Roman" w:hAnsi="Arial" w:cs="Times New Roman"/>
+          <w:color w:val="222222"/>
+          <w:sz w:val="21"/>
+          <w:szCs w:val="21"/>
+          <w:shd w:val="clear" w:color="auto" w:fill="FFFFFF"/>
+          <w:lang w:eastAsia="de-DE"/>
+        </w:rPr>
+        <w:t>Representational</w:t>
+      </w:r>
+      <w:proofErr w:type="spellEnd"/>
+      <w:r>
+        <w:rPr>
+          <w:rFonts w:ascii="Arial" w:eastAsia="Times New Roman" w:hAnsi="Arial" w:cs="Times New Roman"/>
+          <w:color w:val="222222"/>
+          <w:sz w:val="21"/>
+          <w:szCs w:val="21"/>
+          <w:shd w:val="clear" w:color="auto" w:fill="FFFFFF"/>
+          <w:lang w:eastAsia="de-DE"/>
+        </w:rPr>
+        <w:t xml:space="preserve"> State Transfer (abgekürzt REST, seltener auch </w:t>
+      </w:r>
+      <w:proofErr w:type="spellStart"/>
+      <w:r>
+        <w:rPr>
+          <w:rFonts w:ascii="Arial" w:eastAsia="Times New Roman" w:hAnsi="Arial" w:cs="Times New Roman"/>
+          <w:color w:val="222222"/>
+          <w:sz w:val="21"/>
+          <w:szCs w:val="21"/>
+          <w:shd w:val="clear" w:color="auto" w:fill="FFFFFF"/>
+          <w:lang w:eastAsia="de-DE"/>
+        </w:rPr>
+        <w:t>ReST</w:t>
+      </w:r>
+      <w:proofErr w:type="spellEnd"/>
+      <w:r>
+        <w:rPr>
+          <w:rFonts w:ascii="Arial" w:eastAsia="Times New Roman" w:hAnsi="Arial" w:cs="Times New Roman"/>
+          <w:color w:val="222222"/>
+          <w:sz w:val="21"/>
+          <w:szCs w:val="21"/>
+          <w:shd w:val="clear" w:color="auto" w:fill="FFFFFF"/>
+          <w:lang w:eastAsia="de-DE"/>
+        </w:rPr>
+        <w:t>) bezeichnet ein Programmierparadigma für verteilte Systeme, insbesondere für Webservices</w:t>
+      </w:r>
+      <w:r>
+        <w:rPr>
+          <w:rFonts w:ascii="Arial" w:eastAsia="Times New Roman" w:hAnsi="Arial" w:cs="Times New Roman"/>
+          <w:color w:val="222222"/>
+          <w:sz w:val="21"/>
+          <w:szCs w:val="21"/>
+          <w:shd w:val="clear" w:color="auto" w:fill="FFFFFF"/>
+          <w:lang w:eastAsia="de-DE"/>
+        </w:rPr>
+        <w:t>.“  Wikipedia</w:t>
+      </w:r>
+    </w:p>
+    <w:p>
+      <w:pPr>
+        <w:rPr>
+          <w:rFonts w:ascii="Arial" w:eastAsia="Times New Roman" w:hAnsi="Arial" w:cs="Times New Roman"/>
+          <w:color w:val="222222"/>
+          <w:sz w:val="21"/>
+          <w:szCs w:val="21"/>
+          <w:shd w:val="clear" w:color="auto" w:fill="FFFFFF"/>
+          <w:lang w:eastAsia="de-DE"/>
+        </w:rPr>
+      </w:pPr>
+    </w:p>
+    <w:p>
+      <w:pPr>
+        <w:rPr>
+          <w:rFonts w:ascii="Arial" w:eastAsia="Times New Roman" w:hAnsi="Arial" w:cs="Times New Roman"/>
+          <w:color w:val="222222"/>
+          <w:sz w:val="21"/>
+          <w:szCs w:val="21"/>
+          <w:shd w:val="clear" w:color="auto" w:fill="FFFFFF"/>
+          <w:lang w:eastAsia="de-DE"/>
+        </w:rPr>
+      </w:pPr>
+    </w:p>
+    <w:p>
+      <w:pPr>
+        <w:rPr>
+          <w:rFonts w:ascii="Arial" w:eastAsia="Times New Roman" w:hAnsi="Arial" w:cs="Times New Roman"/>
+          <w:color w:val="222222"/>
+          <w:sz w:val="21"/>
+          <w:szCs w:val="21"/>
+          <w:shd w:val="clear" w:color="auto" w:fill="FFFFFF"/>
+          <w:lang w:eastAsia="de-DE"/>
+        </w:rPr>
+      </w:pPr>
+      <w:r>
+        <w:rPr>
+          <w:rFonts w:ascii="Arial" w:eastAsia="Times New Roman" w:hAnsi="Arial" w:cs="Times New Roman"/>
+          <w:color w:val="222222"/>
+          <w:sz w:val="21"/>
+          <w:szCs w:val="21"/>
+          <w:shd w:val="clear" w:color="auto" w:fill="FFFFFF"/>
+          <w:lang w:eastAsia="de-DE"/>
+        </w:rPr>
+        <w:t xml:space="preserve">In unserer Softwarelösung „Easy </w:t>
+      </w:r>
+      <w:proofErr w:type="spellStart"/>
+      <w:r>
+        <w:rPr>
+          <w:rFonts w:ascii="Arial" w:eastAsia="Times New Roman" w:hAnsi="Arial" w:cs="Times New Roman"/>
+          <w:color w:val="222222"/>
+          <w:sz w:val="21"/>
+          <w:szCs w:val="21"/>
+          <w:shd w:val="clear" w:color="auto" w:fill="FFFFFF"/>
+          <w:lang w:eastAsia="de-DE"/>
+        </w:rPr>
+        <w:t>Finance</w:t>
+      </w:r>
+      <w:proofErr w:type="spellEnd"/>
+      <w:r>
+        <w:rPr>
+          <w:rFonts w:ascii="Arial" w:eastAsia="Times New Roman" w:hAnsi="Arial" w:cs="Times New Roman"/>
+          <w:color w:val="222222"/>
+          <w:sz w:val="21"/>
+          <w:szCs w:val="21"/>
+          <w:shd w:val="clear" w:color="auto" w:fill="FFFFFF"/>
+          <w:lang w:eastAsia="de-DE"/>
+        </w:rPr>
+        <w:t>“ geht es darum mithilfe mehrere Web API eine Verbindung von Wetter Daten und Börsendaten eines Unternehmen darzustellen.</w:t>
+      </w:r>
+    </w:p>
+    <w:p>
+      <w:pPr>
+        <w:rPr>
+          <w:rFonts w:ascii="Arial" w:eastAsia="Times New Roman" w:hAnsi="Arial" w:cs="Times New Roman"/>
+          <w:color w:val="222222"/>
+          <w:sz w:val="21"/>
+          <w:szCs w:val="21"/>
+          <w:shd w:val="clear" w:color="auto" w:fill="FFFFFF"/>
+          <w:lang w:eastAsia="de-DE"/>
+        </w:rPr>
+      </w:pPr>
+    </w:p>
+    <w:p>
+      <w:pPr>
+        <w:rPr>
+          <w:rFonts w:ascii="Arial" w:eastAsia="Times New Roman" w:hAnsi="Arial" w:cs="Times New Roman"/>
+          <w:color w:val="222222"/>
+          <w:sz w:val="21"/>
+          <w:szCs w:val="21"/>
+          <w:shd w:val="clear" w:color="auto" w:fill="FFFFFF"/>
+          <w:lang w:eastAsia="de-DE"/>
+        </w:rPr>
+      </w:pPr>
+    </w:p>
+    <w:p>
+      <w:pPr>
+        <w:rPr>
+          <w:rFonts w:ascii="Arial" w:eastAsia="Times New Roman" w:hAnsi="Arial" w:cs="Times New Roman"/>
+          <w:color w:val="222222"/>
+          <w:sz w:val="21"/>
+          <w:szCs w:val="21"/>
+          <w:shd w:val="clear" w:color="auto" w:fill="FFFFFF"/>
+          <w:lang w:eastAsia="de-DE"/>
+        </w:rPr>
+      </w:pPr>
+      <w:r>
+        <w:rPr>
+          <w:rFonts w:ascii="Arial" w:eastAsia="Times New Roman" w:hAnsi="Arial" w:cs="Times New Roman"/>
+          <w:color w:val="222222"/>
+          <w:sz w:val="21"/>
+          <w:szCs w:val="21"/>
+          <w:shd w:val="clear" w:color="auto" w:fill="FFFFFF"/>
+          <w:lang w:eastAsia="de-DE"/>
+        </w:rPr>
+        <w:t>Die Software stellt auf der Clientseite eine</w:t>
+      </w:r>
+      <w:r>
+        <w:rPr>
+          <w:rFonts w:ascii="Arial" w:eastAsia="Times New Roman" w:hAnsi="Arial" w:cs="Times New Roman"/>
+          <w:color w:val="222222"/>
+          <w:sz w:val="21"/>
+          <w:szCs w:val="21"/>
+          <w:shd w:val="clear" w:color="auto" w:fill="FFFFFF"/>
+          <w:lang w:eastAsia="de-DE"/>
+        </w:rPr>
+        <w:t xml:space="preserve"> GET Abfrage zusammen. Dies geschieht indem mehrere Benutzereingaben abgefragt werden</w:t>
+      </w:r>
+      <w:r>
+        <w:rPr>
+          <w:rFonts w:ascii="Arial" w:eastAsia="Times New Roman" w:hAnsi="Arial" w:cs="Times New Roman"/>
+          <w:color w:val="222222"/>
+          <w:sz w:val="21"/>
+          <w:szCs w:val="21"/>
+          <w:shd w:val="clear" w:color="auto" w:fill="FFFFFF"/>
+          <w:lang w:eastAsia="de-DE"/>
+        </w:rPr>
+        <w:t>:</w:t>
+      </w:r>
+    </w:p>
+    <w:p>
+      <w:pPr>
+        <w:rPr>
+          <w:rFonts w:ascii="Arial" w:eastAsia="Times New Roman" w:hAnsi="Arial" w:cs="Times New Roman"/>
+          <w:color w:val="222222"/>
+          <w:sz w:val="21"/>
+          <w:szCs w:val="21"/>
+          <w:shd w:val="clear" w:color="auto" w:fill="FFFFFF"/>
+          <w:lang w:eastAsia="de-DE"/>
+        </w:rPr>
+      </w:pPr>
+    </w:p>
+    <w:p>
+      <w:pPr>
+        <w:rPr>
+          <w:rFonts w:ascii="Arial" w:eastAsia="Times New Roman" w:hAnsi="Arial" w:cs="Times New Roman"/>
+          <w:color w:val="222222"/>
+          <w:sz w:val="21"/>
+          <w:szCs w:val="21"/>
+          <w:shd w:val="clear" w:color="auto" w:fill="FFFFFF"/>
+          <w:lang w:eastAsia="de-DE"/>
+        </w:rPr>
+      </w:pPr>
+    </w:p>
+    <w:p>
+      <w:pPr>
+        <w:pStyle w:val="berschrift1"/>
+        <w:rPr>
+          <w:rFonts w:eastAsia="Times New Roman"/>
+          <w:shd w:val="clear" w:color="auto" w:fill="FFFFFF"/>
+          <w:lang w:eastAsia="de-DE"/>
+        </w:rPr>
+      </w:pPr>
+      <w:r>
+        <w:rPr>
+          <w:rFonts w:eastAsia="Times New Roman"/>
+          <w:shd w:val="clear" w:color="auto" w:fill="FFFFFF"/>
+          <w:lang w:eastAsia="de-DE"/>
+        </w:rPr>
+        <w:t>Anwendungslogik</w:t>
+      </w:r>
+    </w:p>
+    <w:p>
+      <w:pPr>
+        <w:rPr>
+          <w:rFonts w:ascii="Arial" w:eastAsia="Times New Roman" w:hAnsi="Arial" w:cs="Times New Roman"/>
+          <w:color w:val="222222"/>
+          <w:sz w:val="21"/>
+          <w:szCs w:val="21"/>
+          <w:shd w:val="clear" w:color="auto" w:fill="FFFFFF"/>
+          <w:lang w:eastAsia="de-DE"/>
+        </w:rPr>
+      </w:pPr>
+    </w:p>
+    <w:p>
+      <w:pPr>
+        <w:rPr>
+          <w:rFonts w:ascii="Arial" w:eastAsia="Times New Roman" w:hAnsi="Arial" w:cs="Times New Roman"/>
+          <w:color w:val="222222"/>
+          <w:sz w:val="21"/>
+          <w:szCs w:val="21"/>
+          <w:shd w:val="clear" w:color="auto" w:fill="FFFFFF"/>
+          <w:lang w:eastAsia="de-DE"/>
+        </w:rPr>
+      </w:pPr>
+    </w:p>
+    <w:p>
+      <w:pPr>
+        <w:rPr>
+          <w:rFonts w:ascii="Arial" w:eastAsia="Times New Roman" w:hAnsi="Arial" w:cs="Times New Roman"/>
+          <w:color w:val="222222"/>
+          <w:sz w:val="21"/>
+          <w:szCs w:val="21"/>
+          <w:shd w:val="clear" w:color="auto" w:fill="FFFFFF"/>
+          <w:lang w:eastAsia="de-DE"/>
+        </w:rPr>
+      </w:pPr>
+    </w:p>
+    <w:p>
+      <w:pPr>
+        <w:pStyle w:val="berschrift1"/>
+        <w:rPr>
+          <w:rFonts w:eastAsia="Times New Roman"/>
+          <w:shd w:val="clear" w:color="auto" w:fill="FFFFFF"/>
+          <w:lang w:eastAsia="de-DE"/>
+        </w:rPr>
+      </w:pPr>
+      <w:r>
+        <w:rPr>
+          <w:rFonts w:eastAsia="Times New Roman"/>
+          <w:shd w:val="clear" w:color="auto" w:fill="FFFFFF"/>
+          <w:lang w:eastAsia="de-DE"/>
+        </w:rPr>
+        <w:t>Externe Web Service</w:t>
+      </w:r>
+      <w:r>
+        <w:rPr>
+          <w:rFonts w:eastAsia="Times New Roman"/>
+          <w:shd w:val="clear" w:color="auto" w:fill="FFFFFF"/>
+          <w:lang w:eastAsia="de-DE"/>
+        </w:rPr>
+        <w:t>s (API)</w:t>
+      </w:r>
+    </w:p>
+    <w:p>
+      <w:pPr>
+        <w:rPr>
+          <w:lang w:eastAsia="de-DE"/>
+        </w:rPr>
+      </w:pPr>
+    </w:p>
+    <w:p>
+      <w:pPr>
+        <w:rPr>
+          <w:lang w:eastAsia="de-DE"/>
+        </w:rPr>
+      </w:pPr>
+      <w:r>
+        <w:rPr>
+          <w:lang w:eastAsia="de-DE"/>
+        </w:rPr>
+        <w:t xml:space="preserve">Zur Auswahl der APIs wurden mehrere Dienste in </w:t>
+      </w:r>
+      <w:proofErr w:type="spellStart"/>
+      <w:r>
+        <w:rPr>
+          <w:lang w:eastAsia="de-DE"/>
+        </w:rPr>
+        <w:t>betracht</w:t>
+      </w:r>
+      <w:proofErr w:type="spellEnd"/>
+      <w:r>
+        <w:rPr>
+          <w:lang w:eastAsia="de-DE"/>
+        </w:rPr>
+        <w:t xml:space="preserve"> gezogen. Es galt zu beachten einen Dienst für die Abfrage der historischen Wetterdaten und einen weiteren zur Abfrage der Börsendaten zu finden. Ebenfalls war die selbstgesteckte Anforderung dass diese Dienste kostenfrei nutzbar sein müssen.</w:t>
+      </w:r>
+    </w:p>
+    <w:p>
+      <w:pPr>
+        <w:rPr>
+          <w:lang w:eastAsia="de-DE"/>
+        </w:rPr>
+      </w:pPr>
+    </w:p>
+    <w:p>
+      <w:pPr>
+        <w:rPr>
+          <w:lang w:eastAsia="de-DE"/>
+        </w:rPr>
+      </w:pPr>
+      <w:r>
+        <w:rPr>
+          <w:lang w:eastAsia="de-DE"/>
+        </w:rPr>
+        <w:t xml:space="preserve">Zum Abruf der Statistischen Wetterdaten wurde die API von </w:t>
+      </w:r>
+      <w:proofErr w:type="spellStart"/>
+      <w:r>
+        <w:rPr>
+          <w:lang w:eastAsia="de-DE"/>
+        </w:rPr>
+        <w:t>Meteostat</w:t>
+      </w:r>
+      <w:proofErr w:type="spellEnd"/>
+      <w:r>
+        <w:rPr>
+          <w:lang w:eastAsia="de-DE"/>
+        </w:rPr>
+        <w:t xml:space="preserve"> verwendet. Diese ist gut dokumentiert und zugänglich unter </w:t>
+      </w:r>
+      <w:r>
+        <w:rPr>
+          <w:lang w:eastAsia="de-DE"/>
+        </w:rPr>
+        <w:t>api.meteostat.net</w:t>
+      </w:r>
+      <w:r>
+        <w:rPr>
+          <w:lang w:eastAsia="de-DE"/>
+        </w:rPr>
+        <w:t>.</w:t>
+      </w:r>
+      <w:r>
+        <w:rPr>
+          <w:lang w:eastAsia="de-DE"/>
+        </w:rPr>
+        <w:t xml:space="preserve"> Ebenfalls war hier entscheidend dass der Anbieter dem Europäischen Datenschutz unterliegt. </w:t>
+      </w:r>
+    </w:p>
+    <w:p>
+      <w:pPr>
+        <w:rPr>
+          <w:lang w:eastAsia="de-DE"/>
+        </w:rPr>
+      </w:pPr>
+      <w:r>
+        <w:rPr>
+          <w:lang w:eastAsia="de-DE"/>
+        </w:rPr>
+        <w:br w:type="page"/>
+      </w:r>
+    </w:p>
+    <w:p>
+      <w:pPr>
+        <w:pStyle w:val="berschrift1"/>
+        <w:rPr>
+          <w:lang w:eastAsia="de-DE"/>
+        </w:rPr>
+      </w:pPr>
+      <w:r>
+        <w:rPr>
+          <w:lang w:eastAsia="de-DE"/>
+        </w:rPr>
+        <w:lastRenderedPageBreak/>
+        <w:t>Wetterdaten</w:t>
+      </w:r>
+    </w:p>
+    <w:p>
+      <w:pPr>
+        <w:rPr>
+          <w:lang w:eastAsia="de-DE"/>
+        </w:rPr>
+      </w:pPr>
+    </w:p>
+    <w:p>
+      <w:pPr>
+        <w:pStyle w:val="berschrift2"/>
+        <w:rPr>
+          <w:lang w:eastAsia="de-DE"/>
+        </w:rPr>
+      </w:pPr>
+      <w:proofErr w:type="spellStart"/>
+      <w:r>
+        <w:rPr>
+          <w:lang w:eastAsia="de-DE"/>
+        </w:rPr>
+        <w:t>Meteostat</w:t>
+      </w:r>
+      <w:proofErr w:type="spellEnd"/>
+    </w:p>
+    <w:p>
+      <w:pPr>
+        <w:rPr>
+          <w:lang w:eastAsia="de-DE"/>
+        </w:rPr>
+      </w:pPr>
+    </w:p>
+    <w:p>
+      <w:pPr>
+        <w:rPr>
+          <w:lang w:eastAsia="de-DE"/>
+        </w:rPr>
+      </w:pPr>
+      <w:hyperlink r:id="rId4" w:history="1">
+        <w:r>
+          <w:rPr>
+            <w:rStyle w:val="Hyperlink"/>
+            <w:lang w:eastAsia="de-DE"/>
+          </w:rPr>
+          <w:t>https://api.meteostat.net/</w:t>
+        </w:r>
+      </w:hyperlink>
+    </w:p>
+    <w:p>
+      <w:pPr>
+        <w:rPr>
+          <w:lang w:eastAsia="de-DE"/>
+        </w:rPr>
+      </w:pPr>
+    </w:p>
+    <w:p>
+      <w:pPr>
+        <w:rPr>
+          <w:lang w:eastAsia="de-DE"/>
+        </w:rPr>
+      </w:pPr>
+      <w:r>
+        <w:rPr>
+          <w:lang w:eastAsia="de-DE"/>
+        </w:rPr>
+        <w:t xml:space="preserve">Der Anbieter wirbt mit der Unterstützung von open </w:t>
+      </w:r>
+      <w:proofErr w:type="spellStart"/>
+      <w:r>
+        <w:rPr>
+          <w:lang w:eastAsia="de-DE"/>
+        </w:rPr>
+        <w:t>data</w:t>
+      </w:r>
+      <w:proofErr w:type="spellEnd"/>
+      <w:r>
+        <w:rPr>
+          <w:lang w:eastAsia="de-DE"/>
+        </w:rPr>
+        <w:t xml:space="preserve"> und stellt an Dienstnutzer nur folgende Bedingungen:</w:t>
+      </w:r>
+    </w:p>
+    <w:p>
+      <w:pPr>
+        <w:rPr>
+          <w:rFonts w:ascii="Helvetica Neue" w:eastAsia="Times New Roman" w:hAnsi="Helvetica Neue" w:cs="Times New Roman"/>
+          <w:color w:val="212529"/>
+          <w:shd w:val="clear" w:color="auto" w:fill="FFFFFF"/>
+          <w:lang w:eastAsia="de-DE"/>
+        </w:rPr>
+      </w:pPr>
+    </w:p>
+    <w:p>
+      <w:pPr>
+        <w:rPr>
+          <w:rFonts w:ascii="Helvetica Neue" w:eastAsia="Times New Roman" w:hAnsi="Helvetica Neue" w:cs="Times New Roman"/>
+          <w:color w:val="212529"/>
+          <w:sz w:val="22"/>
+          <w:szCs w:val="22"/>
+          <w:shd w:val="clear" w:color="auto" w:fill="FFFFFF"/>
+          <w:lang w:eastAsia="de-DE"/>
+        </w:rPr>
+      </w:pPr>
+      <w:r>
+        <w:rPr>
+          <w:rFonts w:ascii="Helvetica Neue" w:eastAsia="Times New Roman" w:hAnsi="Helvetica Neue" w:cs="Times New Roman"/>
+          <w:color w:val="212529"/>
+          <w:sz w:val="22"/>
+          <w:szCs w:val="22"/>
+          <w:shd w:val="clear" w:color="auto" w:fill="FFFFFF"/>
+          <w:lang w:eastAsia="de-DE"/>
+        </w:rPr>
+        <w:t xml:space="preserve">The API </w:t>
+      </w:r>
+      <w:proofErr w:type="spellStart"/>
+      <w:r>
+        <w:rPr>
+          <w:rFonts w:ascii="Helvetica Neue" w:eastAsia="Times New Roman" w:hAnsi="Helvetica Neue" w:cs="Times New Roman"/>
+          <w:color w:val="212529"/>
+          <w:sz w:val="22"/>
+          <w:szCs w:val="22"/>
+          <w:shd w:val="clear" w:color="auto" w:fill="FFFFFF"/>
+          <w:lang w:eastAsia="de-DE"/>
+        </w:rPr>
+        <w:t>is</w:t>
+      </w:r>
+      <w:proofErr w:type="spellEnd"/>
+      <w:r>
+        <w:rPr>
+          <w:rFonts w:ascii="Helvetica Neue" w:eastAsia="Times New Roman" w:hAnsi="Helvetica Neue" w:cs="Times New Roman"/>
+          <w:color w:val="212529"/>
+          <w:sz w:val="22"/>
+          <w:szCs w:val="22"/>
+          <w:shd w:val="clear" w:color="auto" w:fill="FFFFFF"/>
+          <w:lang w:eastAsia="de-DE"/>
+        </w:rPr>
+        <w:t xml:space="preserve"> </w:t>
+      </w:r>
+      <w:proofErr w:type="spellStart"/>
+      <w:r>
+        <w:rPr>
+          <w:rFonts w:ascii="Helvetica Neue" w:eastAsia="Times New Roman" w:hAnsi="Helvetica Neue" w:cs="Times New Roman"/>
+          <w:color w:val="212529"/>
+          <w:sz w:val="22"/>
+          <w:szCs w:val="22"/>
+          <w:shd w:val="clear" w:color="auto" w:fill="FFFFFF"/>
+          <w:lang w:eastAsia="de-DE"/>
+        </w:rPr>
+        <w:t>generally</w:t>
+      </w:r>
+      <w:proofErr w:type="spellEnd"/>
+      <w:r>
+        <w:rPr>
+          <w:rFonts w:ascii="Helvetica Neue" w:eastAsia="Times New Roman" w:hAnsi="Helvetica Neue" w:cs="Times New Roman"/>
+          <w:color w:val="212529"/>
+          <w:sz w:val="22"/>
+          <w:szCs w:val="22"/>
+          <w:shd w:val="clear" w:color="auto" w:fill="FFFFFF"/>
+          <w:lang w:eastAsia="de-DE"/>
+        </w:rPr>
+        <w:t xml:space="preserve"> </w:t>
+      </w:r>
+      <w:proofErr w:type="spellStart"/>
+      <w:r>
+        <w:rPr>
+          <w:rFonts w:ascii="Helvetica Neue" w:eastAsia="Times New Roman" w:hAnsi="Helvetica Neue" w:cs="Times New Roman"/>
+          <w:color w:val="212529"/>
+          <w:sz w:val="22"/>
+          <w:szCs w:val="22"/>
+          <w:shd w:val="clear" w:color="auto" w:fill="FFFFFF"/>
+          <w:lang w:eastAsia="de-DE"/>
+        </w:rPr>
+        <w:t>free</w:t>
+      </w:r>
+      <w:proofErr w:type="spellEnd"/>
+      <w:r>
+        <w:rPr>
+          <w:rFonts w:ascii="Helvetica Neue" w:eastAsia="Times New Roman" w:hAnsi="Helvetica Neue" w:cs="Times New Roman"/>
+          <w:color w:val="212529"/>
+          <w:sz w:val="22"/>
+          <w:szCs w:val="22"/>
+          <w:shd w:val="clear" w:color="auto" w:fill="FFFFFF"/>
+          <w:lang w:eastAsia="de-DE"/>
+        </w:rPr>
+        <w:t xml:space="preserve"> </w:t>
+      </w:r>
+      <w:proofErr w:type="spellStart"/>
+      <w:r>
+        <w:rPr>
+          <w:rFonts w:ascii="Helvetica Neue" w:eastAsia="Times New Roman" w:hAnsi="Helvetica Neue" w:cs="Times New Roman"/>
+          <w:color w:val="212529"/>
+          <w:sz w:val="22"/>
+          <w:szCs w:val="22"/>
+          <w:shd w:val="clear" w:color="auto" w:fill="FFFFFF"/>
+          <w:lang w:eastAsia="de-DE"/>
+        </w:rPr>
+        <w:t>of</w:t>
+      </w:r>
+      <w:proofErr w:type="spellEnd"/>
+      <w:r>
+        <w:rPr>
+          <w:rFonts w:ascii="Helvetica Neue" w:eastAsia="Times New Roman" w:hAnsi="Helvetica Neue" w:cs="Times New Roman"/>
+          <w:color w:val="212529"/>
+          <w:sz w:val="22"/>
+          <w:szCs w:val="22"/>
+          <w:shd w:val="clear" w:color="auto" w:fill="FFFFFF"/>
+          <w:lang w:eastAsia="de-DE"/>
+        </w:rPr>
+        <w:t xml:space="preserve"> </w:t>
+      </w:r>
+      <w:proofErr w:type="spellStart"/>
+      <w:r>
+        <w:rPr>
+          <w:rFonts w:ascii="Helvetica Neue" w:eastAsia="Times New Roman" w:hAnsi="Helvetica Neue" w:cs="Times New Roman"/>
+          <w:color w:val="212529"/>
+          <w:sz w:val="22"/>
+          <w:szCs w:val="22"/>
+          <w:shd w:val="clear" w:color="auto" w:fill="FFFFFF"/>
+          <w:lang w:eastAsia="de-DE"/>
+        </w:rPr>
+        <w:t>charge</w:t>
+      </w:r>
+      <w:proofErr w:type="spellEnd"/>
+      <w:r>
+        <w:rPr>
+          <w:rFonts w:ascii="Helvetica Neue" w:eastAsia="Times New Roman" w:hAnsi="Helvetica Neue" w:cs="Times New Roman"/>
+          <w:color w:val="212529"/>
+          <w:sz w:val="22"/>
+          <w:szCs w:val="22"/>
+          <w:shd w:val="clear" w:color="auto" w:fill="FFFFFF"/>
+          <w:lang w:eastAsia="de-DE"/>
+        </w:rPr>
+        <w:t xml:space="preserve">. </w:t>
+      </w:r>
+      <w:proofErr w:type="spellStart"/>
+      <w:r>
+        <w:rPr>
+          <w:rFonts w:ascii="Helvetica Neue" w:eastAsia="Times New Roman" w:hAnsi="Helvetica Neue" w:cs="Times New Roman"/>
+          <w:color w:val="212529"/>
+          <w:sz w:val="22"/>
+          <w:szCs w:val="22"/>
+          <w:shd w:val="clear" w:color="auto" w:fill="FFFFFF"/>
+          <w:lang w:eastAsia="de-DE"/>
+        </w:rPr>
+        <w:t>However</w:t>
+      </w:r>
+      <w:proofErr w:type="spellEnd"/>
+      <w:r>
+        <w:rPr>
+          <w:rFonts w:ascii="Helvetica Neue" w:eastAsia="Times New Roman" w:hAnsi="Helvetica Neue" w:cs="Times New Roman"/>
+          <w:color w:val="212529"/>
+          <w:sz w:val="22"/>
+          <w:szCs w:val="22"/>
+          <w:shd w:val="clear" w:color="auto" w:fill="FFFFFF"/>
+          <w:lang w:eastAsia="de-DE"/>
+        </w:rPr>
+        <w:t xml:space="preserve">, </w:t>
+      </w:r>
+      <w:proofErr w:type="spellStart"/>
+      <w:r>
+        <w:rPr>
+          <w:rFonts w:ascii="Helvetica Neue" w:eastAsia="Times New Roman" w:hAnsi="Helvetica Neue" w:cs="Times New Roman"/>
+          <w:color w:val="212529"/>
+          <w:sz w:val="22"/>
+          <w:szCs w:val="22"/>
+          <w:shd w:val="clear" w:color="auto" w:fill="FFFFFF"/>
+          <w:lang w:eastAsia="de-DE"/>
+        </w:rPr>
+        <w:t>access</w:t>
+      </w:r>
+      <w:proofErr w:type="spellEnd"/>
+      <w:r>
+        <w:rPr>
+          <w:rFonts w:ascii="Helvetica Neue" w:eastAsia="Times New Roman" w:hAnsi="Helvetica Neue" w:cs="Times New Roman"/>
+          <w:color w:val="212529"/>
+          <w:sz w:val="22"/>
+          <w:szCs w:val="22"/>
+          <w:shd w:val="clear" w:color="auto" w:fill="FFFFFF"/>
+          <w:lang w:eastAsia="de-DE"/>
+        </w:rPr>
+        <w:t xml:space="preserve"> </w:t>
+      </w:r>
+      <w:proofErr w:type="spellStart"/>
+      <w:r>
+        <w:rPr>
+          <w:rFonts w:ascii="Helvetica Neue" w:eastAsia="Times New Roman" w:hAnsi="Helvetica Neue" w:cs="Times New Roman"/>
+          <w:color w:val="212529"/>
+          <w:sz w:val="22"/>
+          <w:szCs w:val="22"/>
+          <w:shd w:val="clear" w:color="auto" w:fill="FFFFFF"/>
+          <w:lang w:eastAsia="de-DE"/>
+        </w:rPr>
+        <w:t>is</w:t>
+      </w:r>
+      <w:proofErr w:type="spellEnd"/>
+      <w:r>
+        <w:rPr>
+          <w:rFonts w:ascii="Helvetica Neue" w:eastAsia="Times New Roman" w:hAnsi="Helvetica Neue" w:cs="Times New Roman"/>
+          <w:color w:val="212529"/>
+          <w:sz w:val="22"/>
+          <w:szCs w:val="22"/>
+          <w:shd w:val="clear" w:color="auto" w:fill="FFFFFF"/>
+          <w:lang w:eastAsia="de-DE"/>
+        </w:rPr>
+        <w:t xml:space="preserve"> limited </w:t>
+      </w:r>
+      <w:proofErr w:type="spellStart"/>
+      <w:r>
+        <w:rPr>
+          <w:rFonts w:ascii="Helvetica Neue" w:eastAsia="Times New Roman" w:hAnsi="Helvetica Neue" w:cs="Times New Roman"/>
+          <w:color w:val="212529"/>
+          <w:sz w:val="22"/>
+          <w:szCs w:val="22"/>
+          <w:shd w:val="clear" w:color="auto" w:fill="FFFFFF"/>
+          <w:lang w:eastAsia="de-DE"/>
+        </w:rPr>
+        <w:t>to</w:t>
+      </w:r>
+      <w:proofErr w:type="spellEnd"/>
+      <w:r>
+        <w:rPr>
+          <w:rFonts w:ascii="Helvetica Neue" w:eastAsia="Times New Roman" w:hAnsi="Helvetica Neue" w:cs="Times New Roman"/>
+          <w:color w:val="212529"/>
+          <w:sz w:val="22"/>
+          <w:szCs w:val="22"/>
+          <w:shd w:val="clear" w:color="auto" w:fill="FFFFFF"/>
+          <w:lang w:eastAsia="de-DE"/>
+        </w:rPr>
+        <w:t xml:space="preserve"> 200 </w:t>
+      </w:r>
+      <w:proofErr w:type="spellStart"/>
+      <w:r>
+        <w:rPr>
+          <w:rFonts w:ascii="Helvetica Neue" w:eastAsia="Times New Roman" w:hAnsi="Helvetica Neue" w:cs="Times New Roman"/>
+          <w:color w:val="212529"/>
+          <w:sz w:val="22"/>
+          <w:szCs w:val="22"/>
+          <w:shd w:val="clear" w:color="auto" w:fill="FFFFFF"/>
+          <w:lang w:eastAsia="de-DE"/>
+        </w:rPr>
+        <w:t>calls</w:t>
+      </w:r>
+      <w:proofErr w:type="spellEnd"/>
+      <w:r>
+        <w:rPr>
+          <w:rFonts w:ascii="Helvetica Neue" w:eastAsia="Times New Roman" w:hAnsi="Helvetica Neue" w:cs="Times New Roman"/>
+          <w:color w:val="212529"/>
+          <w:sz w:val="22"/>
+          <w:szCs w:val="22"/>
+          <w:shd w:val="clear" w:color="auto" w:fill="FFFFFF"/>
+          <w:lang w:eastAsia="de-DE"/>
+        </w:rPr>
+        <w:t xml:space="preserve"> per </w:t>
+      </w:r>
+      <w:proofErr w:type="spellStart"/>
+      <w:r>
+        <w:rPr>
+          <w:rFonts w:ascii="Helvetica Neue" w:eastAsia="Times New Roman" w:hAnsi="Helvetica Neue" w:cs="Times New Roman"/>
+          <w:color w:val="212529"/>
+          <w:sz w:val="22"/>
+          <w:szCs w:val="22"/>
+          <w:shd w:val="clear" w:color="auto" w:fill="FFFFFF"/>
+          <w:lang w:eastAsia="de-DE"/>
+        </w:rPr>
+        <w:t>key</w:t>
+      </w:r>
+      <w:proofErr w:type="spellEnd"/>
+      <w:r>
+        <w:rPr>
+          <w:rFonts w:ascii="Helvetica Neue" w:eastAsia="Times New Roman" w:hAnsi="Helvetica Neue" w:cs="Times New Roman"/>
+          <w:color w:val="212529"/>
+          <w:sz w:val="22"/>
+          <w:szCs w:val="22"/>
+          <w:shd w:val="clear" w:color="auto" w:fill="FFFFFF"/>
+          <w:lang w:eastAsia="de-DE"/>
+        </w:rPr>
+        <w:t xml:space="preserve"> </w:t>
+      </w:r>
+      <w:proofErr w:type="spellStart"/>
+      <w:r>
+        <w:rPr>
+          <w:rFonts w:ascii="Helvetica Neue" w:eastAsia="Times New Roman" w:hAnsi="Helvetica Neue" w:cs="Times New Roman"/>
+          <w:color w:val="212529"/>
+          <w:sz w:val="22"/>
+          <w:szCs w:val="22"/>
+          <w:shd w:val="clear" w:color="auto" w:fill="FFFFFF"/>
+          <w:lang w:eastAsia="de-DE"/>
+        </w:rPr>
+        <w:t>and</w:t>
+      </w:r>
+      <w:proofErr w:type="spellEnd"/>
+      <w:r>
+        <w:rPr>
+          <w:rFonts w:ascii="Helvetica Neue" w:eastAsia="Times New Roman" w:hAnsi="Helvetica Neue" w:cs="Times New Roman"/>
+          <w:color w:val="212529"/>
+          <w:sz w:val="22"/>
+          <w:szCs w:val="22"/>
+          <w:shd w:val="clear" w:color="auto" w:fill="FFFFFF"/>
+          <w:lang w:eastAsia="de-DE"/>
+        </w:rPr>
+        <w:t xml:space="preserve"> </w:t>
+      </w:r>
+      <w:proofErr w:type="spellStart"/>
+      <w:r>
+        <w:rPr>
+          <w:rFonts w:ascii="Helvetica Neue" w:eastAsia="Times New Roman" w:hAnsi="Helvetica Neue" w:cs="Times New Roman"/>
+          <w:color w:val="212529"/>
+          <w:sz w:val="22"/>
+          <w:szCs w:val="22"/>
+          <w:shd w:val="clear" w:color="auto" w:fill="FFFFFF"/>
+          <w:lang w:eastAsia="de-DE"/>
+        </w:rPr>
+        <w:t>hour</w:t>
+      </w:r>
+      <w:proofErr w:type="spellEnd"/>
+      <w:r>
+        <w:rPr>
+          <w:rFonts w:ascii="Helvetica Neue" w:eastAsia="Times New Roman" w:hAnsi="Helvetica Neue" w:cs="Times New Roman"/>
+          <w:color w:val="212529"/>
+          <w:sz w:val="22"/>
+          <w:szCs w:val="22"/>
+          <w:shd w:val="clear" w:color="auto" w:fill="FFFFFF"/>
+          <w:lang w:eastAsia="de-DE"/>
+        </w:rPr>
+        <w:t xml:space="preserve">. </w:t>
+      </w:r>
+      <w:proofErr w:type="spellStart"/>
+      <w:r>
+        <w:rPr>
+          <w:rFonts w:ascii="Helvetica Neue" w:eastAsia="Times New Roman" w:hAnsi="Helvetica Neue" w:cs="Times New Roman"/>
+          <w:color w:val="212529"/>
+          <w:sz w:val="22"/>
+          <w:szCs w:val="22"/>
+          <w:shd w:val="clear" w:color="auto" w:fill="FFFFFF"/>
+          <w:lang w:eastAsia="de-DE"/>
+        </w:rPr>
+        <w:t>Once</w:t>
+      </w:r>
+      <w:proofErr w:type="spellEnd"/>
+      <w:r>
+        <w:rPr>
+          <w:rFonts w:ascii="Helvetica Neue" w:eastAsia="Times New Roman" w:hAnsi="Helvetica Neue" w:cs="Times New Roman"/>
+          <w:color w:val="212529"/>
+          <w:sz w:val="22"/>
+          <w:szCs w:val="22"/>
+          <w:shd w:val="clear" w:color="auto" w:fill="FFFFFF"/>
+          <w:lang w:eastAsia="de-DE"/>
+        </w:rPr>
+        <w:t xml:space="preserve"> </w:t>
+      </w:r>
+      <w:proofErr w:type="spellStart"/>
+      <w:r>
+        <w:rPr>
+          <w:rFonts w:ascii="Helvetica Neue" w:eastAsia="Times New Roman" w:hAnsi="Helvetica Neue" w:cs="Times New Roman"/>
+          <w:color w:val="212529"/>
+          <w:sz w:val="22"/>
+          <w:szCs w:val="22"/>
+          <w:shd w:val="clear" w:color="auto" w:fill="FFFFFF"/>
+          <w:lang w:eastAsia="de-DE"/>
+        </w:rPr>
+        <w:t>this</w:t>
+      </w:r>
+      <w:proofErr w:type="spellEnd"/>
+      <w:r>
+        <w:rPr>
+          <w:rFonts w:ascii="Helvetica Neue" w:eastAsia="Times New Roman" w:hAnsi="Helvetica Neue" w:cs="Times New Roman"/>
+          <w:color w:val="212529"/>
+          <w:sz w:val="22"/>
+          <w:szCs w:val="22"/>
+          <w:shd w:val="clear" w:color="auto" w:fill="FFFFFF"/>
+          <w:lang w:eastAsia="de-DE"/>
+        </w:rPr>
+        <w:t xml:space="preserve"> </w:t>
+      </w:r>
+      <w:proofErr w:type="spellStart"/>
+      <w:r>
+        <w:rPr>
+          <w:rFonts w:ascii="Helvetica Neue" w:eastAsia="Times New Roman" w:hAnsi="Helvetica Neue" w:cs="Times New Roman"/>
+          <w:color w:val="212529"/>
+          <w:sz w:val="22"/>
+          <w:szCs w:val="22"/>
+          <w:shd w:val="clear" w:color="auto" w:fill="FFFFFF"/>
+          <w:lang w:eastAsia="de-DE"/>
+        </w:rPr>
+        <w:t>limit</w:t>
+      </w:r>
+      <w:proofErr w:type="spellEnd"/>
+      <w:r>
+        <w:rPr>
+          <w:rFonts w:ascii="Helvetica Neue" w:eastAsia="Times New Roman" w:hAnsi="Helvetica Neue" w:cs="Times New Roman"/>
+          <w:color w:val="212529"/>
+          <w:sz w:val="22"/>
+          <w:szCs w:val="22"/>
+          <w:shd w:val="clear" w:color="auto" w:fill="FFFFFF"/>
+          <w:lang w:eastAsia="de-DE"/>
+        </w:rPr>
+        <w:t xml:space="preserve"> </w:t>
+      </w:r>
+      <w:proofErr w:type="spellStart"/>
+      <w:r>
+        <w:rPr>
+          <w:rFonts w:ascii="Helvetica Neue" w:eastAsia="Times New Roman" w:hAnsi="Helvetica Neue" w:cs="Times New Roman"/>
+          <w:color w:val="212529"/>
+          <w:sz w:val="22"/>
+          <w:szCs w:val="22"/>
+          <w:shd w:val="clear" w:color="auto" w:fill="FFFFFF"/>
+          <w:lang w:eastAsia="de-DE"/>
+        </w:rPr>
+        <w:t>is</w:t>
+      </w:r>
+      <w:proofErr w:type="spellEnd"/>
+      <w:r>
+        <w:rPr>
+          <w:rFonts w:ascii="Helvetica Neue" w:eastAsia="Times New Roman" w:hAnsi="Helvetica Neue" w:cs="Times New Roman"/>
+          <w:color w:val="212529"/>
+          <w:sz w:val="22"/>
+          <w:szCs w:val="22"/>
+          <w:shd w:val="clear" w:color="auto" w:fill="FFFFFF"/>
+          <w:lang w:eastAsia="de-DE"/>
+        </w:rPr>
+        <w:t xml:space="preserve"> </w:t>
+      </w:r>
+      <w:proofErr w:type="spellStart"/>
+      <w:r>
+        <w:rPr>
+          <w:rFonts w:ascii="Helvetica Neue" w:eastAsia="Times New Roman" w:hAnsi="Helvetica Neue" w:cs="Times New Roman"/>
+          <w:color w:val="212529"/>
+          <w:sz w:val="22"/>
+          <w:szCs w:val="22"/>
+          <w:shd w:val="clear" w:color="auto" w:fill="FFFFFF"/>
+          <w:lang w:eastAsia="de-DE"/>
+        </w:rPr>
+        <w:t>reached</w:t>
+      </w:r>
+      <w:proofErr w:type="spellEnd"/>
+      <w:r>
+        <w:rPr>
+          <w:rFonts w:ascii="Helvetica Neue" w:eastAsia="Times New Roman" w:hAnsi="Helvetica Neue" w:cs="Times New Roman"/>
+          <w:color w:val="212529"/>
+          <w:sz w:val="22"/>
+          <w:szCs w:val="22"/>
+          <w:shd w:val="clear" w:color="auto" w:fill="FFFFFF"/>
+          <w:lang w:eastAsia="de-DE"/>
+        </w:rPr>
+        <w:t xml:space="preserve">, all </w:t>
+      </w:r>
+      <w:proofErr w:type="spellStart"/>
+      <w:r>
+        <w:rPr>
+          <w:rFonts w:ascii="Helvetica Neue" w:eastAsia="Times New Roman" w:hAnsi="Helvetica Neue" w:cs="Times New Roman"/>
+          <w:color w:val="212529"/>
+          <w:sz w:val="22"/>
+          <w:szCs w:val="22"/>
+          <w:shd w:val="clear" w:color="auto" w:fill="FFFFFF"/>
+          <w:lang w:eastAsia="de-DE"/>
+        </w:rPr>
+        <w:t>of</w:t>
+      </w:r>
+      <w:proofErr w:type="spellEnd"/>
+      <w:r>
+        <w:rPr>
+          <w:rFonts w:ascii="Helvetica Neue" w:eastAsia="Times New Roman" w:hAnsi="Helvetica Neue" w:cs="Times New Roman"/>
+          <w:color w:val="212529"/>
+          <w:sz w:val="22"/>
+          <w:szCs w:val="22"/>
+          <w:shd w:val="clear" w:color="auto" w:fill="FFFFFF"/>
+          <w:lang w:eastAsia="de-DE"/>
+        </w:rPr>
+        <w:t xml:space="preserve"> </w:t>
+      </w:r>
+      <w:proofErr w:type="spellStart"/>
+      <w:r>
+        <w:rPr>
+          <w:rFonts w:ascii="Helvetica Neue" w:eastAsia="Times New Roman" w:hAnsi="Helvetica Neue" w:cs="Times New Roman"/>
+          <w:color w:val="212529"/>
+          <w:sz w:val="22"/>
+          <w:szCs w:val="22"/>
+          <w:shd w:val="clear" w:color="auto" w:fill="FFFFFF"/>
+          <w:lang w:eastAsia="de-DE"/>
+        </w:rPr>
+        <w:t>your</w:t>
+      </w:r>
+      <w:proofErr w:type="spellEnd"/>
+      <w:r>
+        <w:rPr>
+          <w:rFonts w:ascii="Helvetica Neue" w:eastAsia="Times New Roman" w:hAnsi="Helvetica Neue" w:cs="Times New Roman"/>
+          <w:color w:val="212529"/>
+          <w:sz w:val="22"/>
+          <w:szCs w:val="22"/>
+          <w:shd w:val="clear" w:color="auto" w:fill="FFFFFF"/>
+          <w:lang w:eastAsia="de-DE"/>
+        </w:rPr>
+        <w:t xml:space="preserve"> </w:t>
+      </w:r>
+      <w:proofErr w:type="spellStart"/>
+      <w:r>
+        <w:rPr>
+          <w:rFonts w:ascii="Helvetica Neue" w:eastAsia="Times New Roman" w:hAnsi="Helvetica Neue" w:cs="Times New Roman"/>
+          <w:color w:val="212529"/>
+          <w:sz w:val="22"/>
+          <w:szCs w:val="22"/>
+          <w:shd w:val="clear" w:color="auto" w:fill="FFFFFF"/>
+          <w:lang w:eastAsia="de-DE"/>
+        </w:rPr>
+        <w:t>requests</w:t>
+      </w:r>
+      <w:proofErr w:type="spellEnd"/>
+      <w:r>
+        <w:rPr>
+          <w:rFonts w:ascii="Helvetica Neue" w:eastAsia="Times New Roman" w:hAnsi="Helvetica Neue" w:cs="Times New Roman"/>
+          <w:color w:val="212529"/>
+          <w:sz w:val="22"/>
+          <w:szCs w:val="22"/>
+          <w:shd w:val="clear" w:color="auto" w:fill="FFFFFF"/>
+          <w:lang w:eastAsia="de-DE"/>
+        </w:rPr>
+        <w:t xml:space="preserve"> will </w:t>
+      </w:r>
+      <w:proofErr w:type="spellStart"/>
+      <w:r>
+        <w:rPr>
+          <w:rFonts w:ascii="Helvetica Neue" w:eastAsia="Times New Roman" w:hAnsi="Helvetica Neue" w:cs="Times New Roman"/>
+          <w:color w:val="212529"/>
+          <w:sz w:val="22"/>
+          <w:szCs w:val="22"/>
+          <w:shd w:val="clear" w:color="auto" w:fill="FFFFFF"/>
+          <w:lang w:eastAsia="de-DE"/>
+        </w:rPr>
+        <w:t>result</w:t>
+      </w:r>
+      <w:proofErr w:type="spellEnd"/>
+      <w:r>
+        <w:rPr>
+          <w:rFonts w:ascii="Helvetica Neue" w:eastAsia="Times New Roman" w:hAnsi="Helvetica Neue" w:cs="Times New Roman"/>
+          <w:color w:val="212529"/>
+          <w:sz w:val="22"/>
+          <w:szCs w:val="22"/>
+          <w:shd w:val="clear" w:color="auto" w:fill="FFFFFF"/>
+          <w:lang w:eastAsia="de-DE"/>
+        </w:rPr>
+        <w:t xml:space="preserve"> in HTTP 403, </w:t>
+      </w:r>
+      <w:proofErr w:type="spellStart"/>
+      <w:r>
+        <w:rPr>
+          <w:rFonts w:ascii="Helvetica Neue" w:eastAsia="Times New Roman" w:hAnsi="Helvetica Neue" w:cs="Times New Roman"/>
+          <w:color w:val="212529"/>
+          <w:sz w:val="22"/>
+          <w:szCs w:val="22"/>
+          <w:shd w:val="clear" w:color="auto" w:fill="FFFFFF"/>
+          <w:lang w:eastAsia="de-DE"/>
+        </w:rPr>
+        <w:t>forbidden</w:t>
+      </w:r>
+      <w:proofErr w:type="spellEnd"/>
+      <w:r>
+        <w:rPr>
+          <w:rFonts w:ascii="Helvetica Neue" w:eastAsia="Times New Roman" w:hAnsi="Helvetica Neue" w:cs="Times New Roman"/>
+          <w:color w:val="212529"/>
+          <w:sz w:val="22"/>
+          <w:szCs w:val="22"/>
+          <w:shd w:val="clear" w:color="auto" w:fill="FFFFFF"/>
+          <w:lang w:eastAsia="de-DE"/>
+        </w:rPr>
+        <w:t xml:space="preserve">, </w:t>
+      </w:r>
+      <w:proofErr w:type="spellStart"/>
+      <w:r>
+        <w:rPr>
+          <w:rFonts w:ascii="Helvetica Neue" w:eastAsia="Times New Roman" w:hAnsi="Helvetica Neue" w:cs="Times New Roman"/>
+          <w:color w:val="212529"/>
+          <w:sz w:val="22"/>
+          <w:szCs w:val="22"/>
+          <w:shd w:val="clear" w:color="auto" w:fill="FFFFFF"/>
+          <w:lang w:eastAsia="de-DE"/>
+        </w:rPr>
+        <w:t>until</w:t>
+      </w:r>
+      <w:proofErr w:type="spellEnd"/>
+      <w:r>
+        <w:rPr>
+          <w:rFonts w:ascii="Helvetica Neue" w:eastAsia="Times New Roman" w:hAnsi="Helvetica Neue" w:cs="Times New Roman"/>
+          <w:color w:val="212529"/>
+          <w:sz w:val="22"/>
+          <w:szCs w:val="22"/>
+          <w:shd w:val="clear" w:color="auto" w:fill="FFFFFF"/>
+          <w:lang w:eastAsia="de-DE"/>
+        </w:rPr>
+        <w:t xml:space="preserve"> </w:t>
+      </w:r>
+      <w:proofErr w:type="spellStart"/>
+      <w:r>
+        <w:rPr>
+          <w:rFonts w:ascii="Helvetica Neue" w:eastAsia="Times New Roman" w:hAnsi="Helvetica Neue" w:cs="Times New Roman"/>
+          <w:color w:val="212529"/>
+          <w:sz w:val="22"/>
+          <w:szCs w:val="22"/>
+          <w:shd w:val="clear" w:color="auto" w:fill="FFFFFF"/>
+          <w:lang w:eastAsia="de-DE"/>
+        </w:rPr>
+        <w:t>your</w:t>
+      </w:r>
+      <w:proofErr w:type="spellEnd"/>
+      <w:r>
+        <w:rPr>
+          <w:rFonts w:ascii="Helvetica Neue" w:eastAsia="Times New Roman" w:hAnsi="Helvetica Neue" w:cs="Times New Roman"/>
+          <w:color w:val="212529"/>
+          <w:sz w:val="22"/>
+          <w:szCs w:val="22"/>
+          <w:shd w:val="clear" w:color="auto" w:fill="FFFFFF"/>
+          <w:lang w:eastAsia="de-DE"/>
+        </w:rPr>
+        <w:t xml:space="preserve"> </w:t>
+      </w:r>
+      <w:proofErr w:type="spellStart"/>
+      <w:r>
+        <w:rPr>
+          <w:rFonts w:ascii="Helvetica Neue" w:eastAsia="Times New Roman" w:hAnsi="Helvetica Neue" w:cs="Times New Roman"/>
+          <w:color w:val="212529"/>
+          <w:sz w:val="22"/>
+          <w:szCs w:val="22"/>
+          <w:shd w:val="clear" w:color="auto" w:fill="FFFFFF"/>
+          <w:lang w:eastAsia="de-DE"/>
+        </w:rPr>
+        <w:t>quota</w:t>
+      </w:r>
+      <w:proofErr w:type="spellEnd"/>
+      <w:r>
+        <w:rPr>
+          <w:rFonts w:ascii="Helvetica Neue" w:eastAsia="Times New Roman" w:hAnsi="Helvetica Neue" w:cs="Times New Roman"/>
+          <w:color w:val="212529"/>
+          <w:sz w:val="22"/>
+          <w:szCs w:val="22"/>
+          <w:shd w:val="clear" w:color="auto" w:fill="FFFFFF"/>
+          <w:lang w:eastAsia="de-DE"/>
+        </w:rPr>
+        <w:t xml:space="preserve"> </w:t>
+      </w:r>
+      <w:proofErr w:type="spellStart"/>
+      <w:r>
+        <w:rPr>
+          <w:rFonts w:ascii="Helvetica Neue" w:eastAsia="Times New Roman" w:hAnsi="Helvetica Neue" w:cs="Times New Roman"/>
+          <w:color w:val="212529"/>
+          <w:sz w:val="22"/>
+          <w:szCs w:val="22"/>
+          <w:shd w:val="clear" w:color="auto" w:fill="FFFFFF"/>
+          <w:lang w:eastAsia="de-DE"/>
+        </w:rPr>
+        <w:t>is</w:t>
+      </w:r>
+      <w:proofErr w:type="spellEnd"/>
+      <w:r>
+        <w:rPr>
+          <w:rFonts w:ascii="Helvetica Neue" w:eastAsia="Times New Roman" w:hAnsi="Helvetica Neue" w:cs="Times New Roman"/>
+          <w:color w:val="212529"/>
+          <w:sz w:val="22"/>
+          <w:szCs w:val="22"/>
+          <w:shd w:val="clear" w:color="auto" w:fill="FFFFFF"/>
+          <w:lang w:eastAsia="de-DE"/>
+        </w:rPr>
+        <w:t xml:space="preserve"> </w:t>
+      </w:r>
+      <w:proofErr w:type="spellStart"/>
+      <w:r>
+        <w:rPr>
+          <w:rFonts w:ascii="Helvetica Neue" w:eastAsia="Times New Roman" w:hAnsi="Helvetica Neue" w:cs="Times New Roman"/>
+          <w:color w:val="212529"/>
+          <w:sz w:val="22"/>
+          <w:szCs w:val="22"/>
+          <w:shd w:val="clear" w:color="auto" w:fill="FFFFFF"/>
+          <w:lang w:eastAsia="de-DE"/>
+        </w:rPr>
+        <w:t>cleared</w:t>
+      </w:r>
+      <w:proofErr w:type="spellEnd"/>
+      <w:r>
+        <w:rPr>
+          <w:rFonts w:ascii="Helvetica Neue" w:eastAsia="Times New Roman" w:hAnsi="Helvetica Neue" w:cs="Times New Roman"/>
+          <w:color w:val="212529"/>
+          <w:sz w:val="22"/>
+          <w:szCs w:val="22"/>
+          <w:shd w:val="clear" w:color="auto" w:fill="FFFFFF"/>
+          <w:lang w:eastAsia="de-DE"/>
+        </w:rPr>
+        <w:t>.</w:t>
+      </w:r>
+    </w:p>
+    <w:p>
+      <w:pPr>
+        <w:rPr>
+          <w:lang w:eastAsia="de-DE"/>
+        </w:rPr>
+      </w:pPr>
+    </w:p>
+    <w:p>
+      <w:pPr>
+        <w:rPr>
+          <w:lang w:eastAsia="de-DE"/>
+        </w:rPr>
+      </w:pPr>
+      <w:r>
+        <w:rPr>
+          <w:lang w:eastAsia="de-DE"/>
+        </w:rPr>
+        <w:t>Um dieses Kontingent der 200 kostenlosen Abfragen zu erhalten, muss auf der Website des Anbieters ein API Key erstellt werden, der dann in der Anwendung hinterlegt werden muss. Dieser wird bei jeder Anfrage hinten an die Anfrage mit dem Schlüsselwort „</w:t>
+      </w:r>
+      <w:proofErr w:type="spellStart"/>
+      <w:r>
+        <w:rPr>
+          <w:lang w:eastAsia="de-DE"/>
+        </w:rPr>
+        <w:t>key</w:t>
+      </w:r>
+      <w:proofErr w:type="spellEnd"/>
+      <w:r>
+        <w:rPr>
+          <w:lang w:eastAsia="de-DE"/>
+        </w:rPr>
+        <w:t>=XXXX“ angehangen.</w:t>
+      </w:r>
+    </w:p>
+    <w:p>
+      <w:pPr>
+        <w:rPr>
+          <w:lang w:eastAsia="de-DE"/>
+        </w:rPr>
+      </w:pPr>
+    </w:p>
+    <w:p>
+      <w:pPr>
+        <w:rPr>
+          <w:lang w:eastAsia="de-DE"/>
+        </w:rPr>
+      </w:pPr>
+      <w:r>
+        <w:rPr>
+          <w:lang w:eastAsia="de-DE"/>
+        </w:rPr>
+        <w:t xml:space="preserve">Der Anbieter sitzt in Deutschland und unterliegt somit den Europäischen </w:t>
+      </w:r>
+      <w:r>
+        <w:rPr>
+          <w:lang w:eastAsia="de-DE"/>
+        </w:rPr>
+        <w:t>Regelungen zum Datenschutz.</w:t>
+      </w:r>
+    </w:p>
+    <w:p>
+      <w:pPr>
+        <w:rPr>
+          <w:lang w:eastAsia="de-DE"/>
+        </w:rPr>
+      </w:pPr>
+    </w:p>
+    <w:p>
+      <w:pPr>
+        <w:rPr>
+          <w:lang w:eastAsia="de-DE"/>
+        </w:rPr>
+      </w:pPr>
+      <w:r>
+        <w:rPr>
+          <w:lang w:eastAsia="de-DE"/>
+        </w:rPr>
+        <w:t>Vorteile:</w:t>
+      </w:r>
+      <w:r>
+        <w:rPr>
+          <w:lang w:eastAsia="de-DE"/>
+        </w:rPr>
+        <w:tab/>
+      </w:r>
+      <w:r>
+        <w:rPr>
+          <w:lang w:eastAsia="de-DE"/>
+        </w:rPr>
+        <w:tab/>
+      </w:r>
+      <w:r>
+        <w:rPr>
+          <w:lang w:eastAsia="de-DE"/>
+        </w:rPr>
+        <w:tab/>
+      </w:r>
+      <w:r>
+        <w:rPr>
+          <w:lang w:eastAsia="de-DE"/>
+        </w:rPr>
+        <w:tab/>
+      </w:r>
+      <w:r>
+        <w:rPr>
+          <w:lang w:eastAsia="de-DE"/>
+        </w:rPr>
+        <w:tab/>
+        <w:t>Nachteile:</w:t>
+      </w:r>
+    </w:p>
+    <w:p>
+      <w:pPr>
+        <w:rPr>
+          <w:lang w:eastAsia="de-DE"/>
+        </w:rPr>
+      </w:pPr>
+      <w:r>
+        <w:rPr>
+          <w:lang w:eastAsia="de-DE"/>
+        </w:rPr>
+        <w:t>gut dokumentiert</w:t>
+      </w:r>
+      <w:r>
+        <w:rPr>
+          <w:lang w:eastAsia="de-DE"/>
+        </w:rPr>
+        <w:tab/>
+      </w:r>
+      <w:r>
+        <w:rPr>
+          <w:lang w:eastAsia="de-DE"/>
+        </w:rPr>
+        <w:tab/>
+      </w:r>
+      <w:r>
+        <w:rPr>
+          <w:lang w:eastAsia="de-DE"/>
+        </w:rPr>
+        <w:tab/>
+      </w:r>
+      <w:r>
+        <w:rPr>
+          <w:lang w:eastAsia="de-DE"/>
+        </w:rPr>
+        <w:tab/>
+        <w:t xml:space="preserve">nur 200 </w:t>
+      </w:r>
+      <w:r>
+        <w:rPr>
+          <w:lang w:eastAsia="de-DE"/>
+        </w:rPr>
+        <w:t xml:space="preserve">kostenlose </w:t>
+      </w:r>
+      <w:r>
+        <w:rPr>
+          <w:lang w:eastAsia="de-DE"/>
+        </w:rPr>
+        <w:t>Abfragen in der Stunde</w:t>
+      </w:r>
+    </w:p>
+    <w:p>
+      <w:pPr>
+        <w:rPr>
+          <w:lang w:eastAsia="de-DE"/>
+        </w:rPr>
+      </w:pPr>
+      <w:r>
+        <w:rPr>
+          <w:lang w:eastAsia="de-DE"/>
+        </w:rPr>
+        <w:t>kostenlos</w:t>
+      </w:r>
+    </w:p>
+    <w:p>
+      <w:pPr>
+        <w:rPr>
+          <w:lang w:eastAsia="de-DE"/>
+        </w:rPr>
+      </w:pPr>
+      <w:r>
+        <w:rPr>
+          <w:lang w:eastAsia="de-DE"/>
+        </w:rPr>
+        <w:t>historische Daten verfügbar</w:t>
+      </w:r>
+    </w:p>
+    <w:p>
+      <w:pPr>
+        <w:rPr>
+          <w:lang w:eastAsia="de-DE"/>
+        </w:rPr>
+      </w:pPr>
+      <w:r>
+        <w:rPr>
+          <w:lang w:eastAsia="de-DE"/>
+        </w:rPr>
+        <w:t>Sitz des Anbieters in Deutschland</w:t>
+      </w:r>
+    </w:p>
+    <w:p>
+      <w:pPr>
+        <w:rPr>
+          <w:lang w:eastAsia="de-DE"/>
+        </w:rPr>
+      </w:pPr>
+    </w:p>
+    <w:p>
+      <w:pPr>
+        <w:pStyle w:val="berschrift2"/>
+        <w:rPr>
+          <w:lang w:eastAsia="de-DE"/>
+        </w:rPr>
+      </w:pPr>
+      <w:r>
+        <w:rPr>
+          <w:lang w:eastAsia="de-DE"/>
+        </w:rPr>
+        <w:t>Dark Sky</w:t>
+      </w:r>
+    </w:p>
+    <w:p>
+      <w:pPr>
+        <w:rPr>
+          <w:lang w:eastAsia="de-DE"/>
+        </w:rPr>
+      </w:pPr>
+    </w:p>
+    <w:p>
+      <w:pPr>
+        <w:rPr>
+          <w:lang w:eastAsia="de-DE"/>
+        </w:rPr>
+      </w:pPr>
+      <w:r>
+        <w:rPr>
+          <w:lang w:eastAsia="de-DE"/>
+        </w:rPr>
+        <w:t>https://darksky.net/dev</w:t>
+      </w:r>
+    </w:p>
+    <w:p>
+      <w:pPr>
+        <w:rPr>
+          <w:lang w:eastAsia="de-DE"/>
+        </w:rPr>
+      </w:pPr>
+    </w:p>
+    <w:p>
+      <w:pPr>
+        <w:rPr>
+          <w:lang w:eastAsia="de-DE"/>
+        </w:rPr>
+      </w:pPr>
+      <w:r>
+        <w:rPr>
+          <w:lang w:eastAsia="de-DE"/>
+        </w:rPr>
+        <w:t>Der Anbieter wirbt mit de</w:t>
+      </w:r>
+      <w:r>
+        <w:rPr>
+          <w:lang w:eastAsia="de-DE"/>
+        </w:rPr>
+        <w:t>m Slogan „</w:t>
+      </w:r>
+      <w:r>
+        <w:rPr>
+          <w:lang w:eastAsia="de-DE"/>
+        </w:rPr>
+        <w:t>The e</w:t>
+      </w:r>
+      <w:proofErr w:type="spellStart"/>
+      <w:r>
+        <w:rPr>
+          <w:lang w:eastAsia="de-DE"/>
+        </w:rPr>
+        <w:t>asiest</w:t>
+      </w:r>
+      <w:proofErr w:type="spellEnd"/>
+      <w:r>
+        <w:rPr>
+          <w:lang w:eastAsia="de-DE"/>
+        </w:rPr>
+        <w:t xml:space="preserve">, </w:t>
+      </w:r>
+      <w:proofErr w:type="spellStart"/>
+      <w:r>
+        <w:rPr>
+          <w:lang w:eastAsia="de-DE"/>
+        </w:rPr>
+        <w:t>most</w:t>
+      </w:r>
+      <w:proofErr w:type="spellEnd"/>
+      <w:r>
+        <w:rPr>
+          <w:lang w:eastAsia="de-DE"/>
+        </w:rPr>
+        <w:t xml:space="preserve"> </w:t>
+      </w:r>
+      <w:proofErr w:type="spellStart"/>
+      <w:r>
+        <w:rPr>
+          <w:lang w:eastAsia="de-DE"/>
+        </w:rPr>
+        <w:t>advanced</w:t>
+      </w:r>
+      <w:proofErr w:type="spellEnd"/>
+      <w:r>
+        <w:rPr>
+          <w:lang w:eastAsia="de-DE"/>
+        </w:rPr>
+        <w:t xml:space="preserve">, </w:t>
+      </w:r>
+      <w:proofErr w:type="spellStart"/>
+      <w:r>
+        <w:rPr>
+          <w:lang w:eastAsia="de-DE"/>
+        </w:rPr>
+        <w:t>weather</w:t>
+      </w:r>
+      <w:proofErr w:type="spellEnd"/>
+      <w:r>
+        <w:rPr>
+          <w:lang w:eastAsia="de-DE"/>
+        </w:rPr>
+        <w:t xml:space="preserve"> API on </w:t>
+      </w:r>
+      <w:proofErr w:type="spellStart"/>
+      <w:r>
+        <w:rPr>
+          <w:lang w:eastAsia="de-DE"/>
+        </w:rPr>
+        <w:t>the</w:t>
+      </w:r>
+      <w:proofErr w:type="spellEnd"/>
+      <w:r>
+        <w:rPr>
+          <w:lang w:eastAsia="de-DE"/>
+        </w:rPr>
+        <w:t xml:space="preserve"> web.</w:t>
+      </w:r>
+      <w:r>
+        <w:rPr>
+          <w:lang w:eastAsia="de-DE"/>
+        </w:rPr>
+        <w:t>“</w:t>
+      </w:r>
+      <w:r>
+        <w:rPr>
+          <w:lang w:eastAsia="de-DE"/>
+        </w:rPr>
+        <w:t xml:space="preserve"> und der Unterstützung von open Data. Zu den Kunden des Dienstes zählen u.a. Duck </w:t>
+      </w:r>
+      <w:proofErr w:type="spellStart"/>
+      <w:r>
+        <w:rPr>
+          <w:lang w:eastAsia="de-DE"/>
+        </w:rPr>
+        <w:t>Duck</w:t>
+      </w:r>
+      <w:proofErr w:type="spellEnd"/>
+      <w:r>
+        <w:rPr>
+          <w:lang w:eastAsia="de-DE"/>
+        </w:rPr>
+        <w:t xml:space="preserve"> </w:t>
+      </w:r>
+      <w:proofErr w:type="spellStart"/>
+      <w:r>
+        <w:rPr>
+          <w:lang w:eastAsia="de-DE"/>
+        </w:rPr>
+        <w:t>go</w:t>
+      </w:r>
+      <w:proofErr w:type="spellEnd"/>
+      <w:r>
+        <w:rPr>
+          <w:lang w:eastAsia="de-DE"/>
+        </w:rPr>
+        <w:t xml:space="preserve"> und Microsoft.</w:t>
+      </w:r>
+    </w:p>
+    <w:p>
+      <w:pPr>
+        <w:rPr>
+          <w:lang w:eastAsia="de-DE"/>
+        </w:rPr>
+      </w:pPr>
+    </w:p>
+    <w:p>
+      <w:pPr>
+        <w:rPr>
+          <w:lang w:eastAsia="de-DE"/>
+        </w:rPr>
+      </w:pPr>
+      <w:r>
+        <w:rPr>
+          <w:lang w:eastAsia="de-DE"/>
+        </w:rPr>
+        <w:t>Auch bei diesem Anbieter ist es Erforderlich den erstellten API Key bei jeder GET Anfrage den API Schlüssel mit {</w:t>
+      </w:r>
+      <w:proofErr w:type="spellStart"/>
+      <w:r>
+        <w:rPr>
+          <w:lang w:eastAsia="de-DE"/>
+        </w:rPr>
+        <w:t>key</w:t>
+      </w:r>
+      <w:proofErr w:type="spellEnd"/>
+      <w:r>
+        <w:rPr>
+          <w:lang w:eastAsia="de-DE"/>
+        </w:rPr>
+        <w:t>} einzubinden.</w:t>
+      </w:r>
+    </w:p>
+    <w:p>
+      <w:pPr>
+        <w:rPr>
           <w:lang w:eastAsia="de-DE"/>
         </w:rPr>
       </w:pPr>
       <w:bookmarkStart w:id="0" w:name="_GoBack"/>
       <w:bookmarkEnd w:id="0"/>
-      <w:r>
+    </w:p>
+    <w:p>
+      <w:pPr>
+        <w:rPr>
+          <w:lang w:eastAsia="de-DE"/>
+        </w:rPr>
+      </w:pPr>
+      <w:r>
+        <w:rPr>
+          <w:lang w:eastAsia="de-DE"/>
+        </w:rPr>
+        <w:t>Sitz des Anbieters ist die USA.</w:t>
+      </w:r>
+    </w:p>
+    <w:p>
+      <w:pPr>
+        <w:rPr>
+          <w:lang w:eastAsia="de-DE"/>
+        </w:rPr>
+      </w:pPr>
+    </w:p>
+    <w:p>
+      <w:pPr>
+        <w:rPr>
+          <w:lang w:eastAsia="de-DE"/>
+        </w:rPr>
+      </w:pPr>
+      <w:r>
+        <w:rPr>
+          <w:lang w:eastAsia="de-DE"/>
+        </w:rPr>
+        <w:t>Vorteile:</w:t>
+      </w:r>
+      <w:r>
+        <w:rPr>
+          <w:lang w:eastAsia="de-DE"/>
+        </w:rPr>
+        <w:tab/>
+      </w:r>
+      <w:r>
+        <w:rPr>
+          <w:lang w:eastAsia="de-DE"/>
+        </w:rPr>
+        <w:tab/>
+      </w:r>
+      <w:r>
+        <w:rPr>
+          <w:lang w:eastAsia="de-DE"/>
+        </w:rPr>
+        <w:tab/>
+      </w:r>
+      <w:r>
+        <w:rPr>
+          <w:lang w:eastAsia="de-DE"/>
+        </w:rPr>
+        <w:tab/>
+      </w:r>
+      <w:r>
+        <w:rPr>
+          <w:lang w:eastAsia="de-DE"/>
+        </w:rPr>
+        <w:tab/>
+        <w:t>Nachteile:</w:t>
+      </w:r>
+    </w:p>
+    <w:p>
+      <w:pPr>
+        <w:ind w:left="3540" w:hanging="3540"/>
+        <w:rPr>
+          <w:lang w:eastAsia="de-DE"/>
+        </w:rPr>
+      </w:pPr>
+      <w:r>
+        <w:rPr>
+          <w:lang w:eastAsia="de-DE"/>
+        </w:rPr>
+        <w:t>gut dokumentiert</w:t>
+      </w:r>
+      <w:r>
+        <w:rPr>
+          <w:lang w:eastAsia="de-DE"/>
+        </w:rPr>
+        <w:tab/>
+      </w:r>
+      <w:r>
+        <w:rPr>
+          <w:lang w:eastAsia="de-DE"/>
+        </w:rPr>
+        <w:t>kosten von 0,0001$ per Abfrage nach Überschreitung von 1000 Abfragen</w:t>
+      </w:r>
+    </w:p>
+    <w:p>
+      <w:pPr>
+        <w:rPr>
+          <w:rFonts w:ascii="Arial" w:eastAsia="Times New Roman" w:hAnsi="Arial" w:cs="Times New Roman"/>
+          <w:color w:val="222222"/>
+          <w:sz w:val="21"/>
+          <w:szCs w:val="21"/>
+          <w:shd w:val="clear" w:color="auto" w:fill="FFFFFF"/>
+          <w:lang w:eastAsia="de-DE"/>
+        </w:rPr>
+      </w:pPr>
+      <w:r>
+        <w:rPr>
+          <w:rFonts w:ascii="Arial" w:eastAsia="Times New Roman" w:hAnsi="Arial" w:cs="Times New Roman"/>
+          <w:color w:val="222222"/>
+          <w:sz w:val="21"/>
+          <w:szCs w:val="21"/>
+          <w:shd w:val="clear" w:color="auto" w:fill="FFFFFF"/>
+          <w:lang w:eastAsia="de-DE"/>
+        </w:rPr>
+        <w:t>einfache Benutzung</w:t>
+      </w:r>
+    </w:p>
+    <w:p>
+      <w:pPr>
+        <w:rPr>
+          <w:rFonts w:ascii="Arial" w:eastAsia="Times New Roman" w:hAnsi="Arial" w:cs="Times New Roman"/>
+          <w:color w:val="222222"/>
+          <w:sz w:val="21"/>
+          <w:szCs w:val="21"/>
+          <w:shd w:val="clear" w:color="auto" w:fill="FFFFFF"/>
+          <w:lang w:eastAsia="de-DE"/>
+        </w:rPr>
+      </w:pPr>
+      <w:r>
+        <w:rPr>
+          <w:rFonts w:ascii="Arial" w:eastAsia="Times New Roman" w:hAnsi="Arial" w:cs="Times New Roman"/>
+          <w:color w:val="222222"/>
+          <w:sz w:val="21"/>
+          <w:szCs w:val="21"/>
+          <w:shd w:val="clear" w:color="auto" w:fill="FFFFFF"/>
+          <w:lang w:eastAsia="de-DE"/>
+        </w:rPr>
+        <w:t>historische Daten verfügbar</w:t>
+      </w:r>
+    </w:p>
+    <w:p>
+      <w:pPr>
         <w:rPr>
           <w:rFonts w:eastAsia="Times New Roman"/>
           <w:shd w:val="clear" w:color="auto" w:fill="FFFFFF"/>
           <w:lang w:eastAsia="de-DE"/>
         </w:rPr>
-        <w:t xml:space="preserve">Konzeption </w:t>
-      </w:r>
-      <w:r>
+      </w:pPr>
+    </w:p>
+    <w:p>
+      <w:pPr>
         <w:rPr>
           <w:rFonts w:eastAsia="Times New Roman"/>
           <w:shd w:val="clear" w:color="auto" w:fill="FFFFFF"/>
           <w:lang w:eastAsia="de-DE"/>
         </w:rPr>
-        <w:t>des</w:t>
-      </w:r>
-      <w:r>
+      </w:pPr>
+    </w:p>
+    <w:p>
+      <w:pPr>
         <w:rPr>
           <w:rFonts w:eastAsia="Times New Roman"/>
           <w:shd w:val="clear" w:color="auto" w:fill="FFFFFF"/>
           <w:lang w:eastAsia="de-DE"/>
         </w:rPr>
-        <w:t xml:space="preserve"> Webservice</w:t>
+      </w:pPr>
+    </w:p>
+    <w:p>
+      <w:pPr>
+        <w:rPr>
+          <w:rFonts w:eastAsia="Times New Roman"/>
+          <w:shd w:val="clear" w:color="auto" w:fill="FFFFFF"/>
+          <w:lang w:eastAsia="de-DE"/>
+        </w:rPr>
+      </w:pPr>
+    </w:p>
+    <w:p>
+      <w:pPr>
+        <w:rPr>
+          <w:rFonts w:eastAsia="Times New Roman"/>
+          <w:shd w:val="clear" w:color="auto" w:fill="FFFFFF"/>
+          <w:lang w:eastAsia="de-DE"/>
+        </w:rPr>
+      </w:pPr>
+      <w:r>
+        <w:rPr>
+          <w:rFonts w:eastAsia="Times New Roman"/>
+          <w:shd w:val="clear" w:color="auto" w:fill="FFFFFF"/>
+          <w:lang w:eastAsia="de-DE"/>
+        </w:rPr>
+        <w:br w:type="page"/>
       </w:r>
     </w:p>
     <w:p>
       <w:pPr>
         <w:pStyle w:val="berschrift1"/>
+        <w:rPr>
+          <w:rFonts w:eastAsia="Times New Roman"/>
+          <w:shd w:val="clear" w:color="auto" w:fill="FFFFFF"/>
+          <w:lang w:eastAsia="de-DE"/>
+        </w:rPr>
+      </w:pPr>
+      <w:r>
+        <w:rPr>
+          <w:rFonts w:eastAsia="Times New Roman"/>
+          <w:shd w:val="clear" w:color="auto" w:fill="FFFFFF"/>
+          <w:lang w:eastAsia="de-DE"/>
+        </w:rPr>
+        <w:lastRenderedPageBreak/>
+        <w:t>Börsendaten</w:t>
+      </w:r>
+    </w:p>
+    <w:p>
+      <w:pPr>
+        <w:rPr>
+          <w:rFonts w:asciiTheme="majorHAnsi" w:eastAsia="Times New Roman" w:hAnsiTheme="majorHAnsi" w:cstheme="majorBidi"/>
+          <w:color w:val="2F5496" w:themeColor="accent1" w:themeShade="BF"/>
+          <w:sz w:val="32"/>
+          <w:szCs w:val="32"/>
+          <w:shd w:val="clear" w:color="auto" w:fill="FFFFFF"/>
+          <w:lang w:eastAsia="de-DE"/>
+        </w:rPr>
+      </w:pPr>
+      <w:r>
+        <w:rPr>
+          <w:rFonts w:eastAsia="Times New Roman"/>
+          <w:shd w:val="clear" w:color="auto" w:fill="FFFFFF"/>
+          <w:lang w:eastAsia="de-DE"/>
+        </w:rPr>
+        <w:br w:type="page"/>
+      </w:r>
+    </w:p>
+    <w:p>
+      <w:pPr>
+        <w:pStyle w:val="berschrift1"/>
+        <w:rPr>
+          <w:rFonts w:eastAsia="Times New Roman"/>
+          <w:shd w:val="clear" w:color="auto" w:fill="FFFFFF"/>
+          <w:lang w:eastAsia="de-DE"/>
+        </w:rPr>
+      </w:pPr>
+      <w:r>
+        <w:rPr>
+          <w:rFonts w:eastAsia="Times New Roman"/>
+          <w:shd w:val="clear" w:color="auto" w:fill="FFFFFF"/>
+          <w:lang w:eastAsia="de-DE"/>
+        </w:rPr>
+        <w:lastRenderedPageBreak/>
+        <w:t>Glossar</w:t>
+      </w:r>
+    </w:p>
+    <w:p>
+      <w:pPr>
+        <w:rPr>
+          <w:lang w:eastAsia="de-DE"/>
+        </w:rPr>
+      </w:pPr>
+    </w:p>
+    <w:p>
+      <w:pPr>
+        <w:rPr>
+          <w:lang w:eastAsia="de-DE"/>
+        </w:rPr>
+      </w:pPr>
+      <w:r>
+        <w:rPr>
+          <w:lang w:eastAsia="de-DE"/>
+        </w:rPr>
+        <w:t>REST</w:t>
+      </w:r>
+    </w:p>
+    <w:p>
+      <w:pPr>
+        <w:rPr>
+          <w:rFonts w:ascii="Arial" w:eastAsia="Times New Roman" w:hAnsi="Arial" w:cs="Arial"/>
+          <w:sz w:val="25"/>
+          <w:szCs w:val="25"/>
+          <w:shd w:val="clear" w:color="auto" w:fill="FFFFFF"/>
+          <w:lang w:eastAsia="de-DE"/>
+        </w:rPr>
+      </w:pPr>
+      <w:proofErr w:type="spellStart"/>
+      <w:r>
+        <w:rPr>
+          <w:rFonts w:ascii="Arial" w:eastAsia="Times New Roman" w:hAnsi="Arial" w:cs="Arial"/>
+          <w:sz w:val="25"/>
+          <w:szCs w:val="25"/>
+          <w:shd w:val="clear" w:color="auto" w:fill="FFFFFF"/>
+          <w:lang w:eastAsia="de-DE"/>
+        </w:rPr>
+        <w:t>pub</w:t>
+      </w:r>
+      <w:proofErr w:type="spellEnd"/>
+      <w:r>
+        <w:rPr>
+          <w:rFonts w:ascii="Arial" w:eastAsia="Times New Roman" w:hAnsi="Arial" w:cs="Arial"/>
+          <w:sz w:val="25"/>
+          <w:szCs w:val="25"/>
+          <w:shd w:val="clear" w:color="auto" w:fill="FFFFFF"/>
+          <w:lang w:eastAsia="de-DE"/>
+        </w:rPr>
+        <w:t>/</w:t>
+      </w:r>
+      <w:proofErr w:type="spellStart"/>
+      <w:r>
+        <w:rPr>
+          <w:rFonts w:ascii="Arial" w:eastAsia="Times New Roman" w:hAnsi="Arial" w:cs="Arial"/>
+          <w:sz w:val="25"/>
+          <w:szCs w:val="25"/>
+          <w:shd w:val="clear" w:color="auto" w:fill="FFFFFF"/>
+          <w:lang w:eastAsia="de-DE"/>
+        </w:rPr>
+        <w:t>sub</w:t>
+      </w:r>
+      <w:proofErr w:type="spellEnd"/>
+      <w:r>
+        <w:rPr>
+          <w:rFonts w:ascii="Arial" w:eastAsia="Times New Roman" w:hAnsi="Arial" w:cs="Arial"/>
+          <w:sz w:val="25"/>
+          <w:szCs w:val="25"/>
+          <w:shd w:val="clear" w:color="auto" w:fill="FFFFFF"/>
+          <w:lang w:eastAsia="de-DE"/>
+        </w:rPr>
+        <w:t xml:space="preserve"> Kommunikation</w:t>
+      </w:r>
+      <w:r>
+        <w:rPr>
+          <w:rFonts w:ascii="Arial" w:eastAsia="Times New Roman" w:hAnsi="Arial" w:cs="Arial"/>
+          <w:sz w:val="25"/>
+          <w:szCs w:val="25"/>
+          <w:shd w:val="clear" w:color="auto" w:fill="FFFFFF"/>
+          <w:lang w:eastAsia="de-DE"/>
+        </w:rPr>
+        <w:t xml:space="preserve"> Publisher /Subscriber Kommunikation</w:t>
+      </w:r>
+    </w:p>
+    <w:p>
+      <w:pPr>
+        <w:rPr>
+          <w:rFonts w:ascii="Arial" w:eastAsia="Times New Roman" w:hAnsi="Arial" w:cs="Arial"/>
+          <w:sz w:val="25"/>
+          <w:szCs w:val="25"/>
+          <w:shd w:val="clear" w:color="auto" w:fill="FFFFFF"/>
+          <w:lang w:eastAsia="de-DE"/>
+        </w:rPr>
+      </w:pPr>
+    </w:p>
+    <w:p>
+      <w:pPr>
+        <w:rPr>
+          <w:rFonts w:ascii="Arial" w:eastAsia="Times New Roman" w:hAnsi="Arial" w:cs="Arial"/>
+          <w:sz w:val="25"/>
+          <w:szCs w:val="25"/>
+          <w:shd w:val="clear" w:color="auto" w:fill="FFFFFF"/>
+          <w:lang w:eastAsia="de-DE"/>
+        </w:rPr>
+      </w:pPr>
+      <w:r>
+        <w:rPr>
+          <w:rFonts w:ascii="Arial" w:eastAsia="Times New Roman" w:hAnsi="Arial" w:cs="Arial"/>
+          <w:sz w:val="25"/>
+          <w:szCs w:val="25"/>
+          <w:shd w:val="clear" w:color="auto" w:fill="FFFFFF"/>
+          <w:lang w:eastAsia="de-DE"/>
+        </w:rPr>
+        <w:t xml:space="preserve">Publisher ist der </w:t>
+      </w:r>
+      <w:proofErr w:type="spellStart"/>
+      <w:r>
+        <w:rPr>
+          <w:rFonts w:ascii="Arial" w:eastAsia="Times New Roman" w:hAnsi="Arial" w:cs="Arial"/>
+          <w:sz w:val="25"/>
+          <w:szCs w:val="25"/>
+          <w:shd w:val="clear" w:color="auto" w:fill="FFFFFF"/>
+          <w:lang w:eastAsia="de-DE"/>
+        </w:rPr>
+        <w:t>absender</w:t>
+      </w:r>
+      <w:proofErr w:type="spellEnd"/>
+      <w:r>
+        <w:rPr>
+          <w:rFonts w:ascii="Arial" w:eastAsia="Times New Roman" w:hAnsi="Arial" w:cs="Arial"/>
+          <w:sz w:val="25"/>
+          <w:szCs w:val="25"/>
+          <w:shd w:val="clear" w:color="auto" w:fill="FFFFFF"/>
+          <w:lang w:eastAsia="de-DE"/>
+        </w:rPr>
+        <w:t xml:space="preserve"> der Nachricht, </w:t>
+      </w:r>
+      <w:proofErr w:type="spellStart"/>
+      <w:r>
+        <w:rPr>
+          <w:rFonts w:ascii="Arial" w:eastAsia="Times New Roman" w:hAnsi="Arial" w:cs="Arial"/>
+          <w:sz w:val="25"/>
+          <w:szCs w:val="25"/>
+          <w:shd w:val="clear" w:color="auto" w:fill="FFFFFF"/>
+          <w:lang w:eastAsia="de-DE"/>
+        </w:rPr>
+        <w:t>Susbcriber</w:t>
+      </w:r>
+      <w:proofErr w:type="spellEnd"/>
+      <w:r>
+        <w:rPr>
+          <w:rFonts w:ascii="Arial" w:eastAsia="Times New Roman" w:hAnsi="Arial" w:cs="Arial"/>
+          <w:sz w:val="25"/>
+          <w:szCs w:val="25"/>
+          <w:shd w:val="clear" w:color="auto" w:fill="FFFFFF"/>
+          <w:lang w:eastAsia="de-DE"/>
+        </w:rPr>
+        <w:t xml:space="preserve"> der Empfänger</w:t>
+      </w:r>
+    </w:p>
+    <w:p>
+      <w:pPr>
+        <w:shd w:val="clear" w:color="auto" w:fill="FFFFFF"/>
+        <w:rPr>
+          <w:rFonts w:ascii="Arial" w:eastAsia="Times New Roman" w:hAnsi="Arial" w:cs="Arial"/>
+          <w:sz w:val="25"/>
+          <w:szCs w:val="25"/>
+          <w:lang w:eastAsia="de-DE"/>
+        </w:rPr>
+      </w:pPr>
+      <w:r>
+        <w:rPr>
+          <w:rFonts w:ascii="Arial" w:eastAsia="Times New Roman" w:hAnsi="Arial" w:cs="Arial"/>
+          <w:sz w:val="25"/>
+          <w:szCs w:val="25"/>
+          <w:lang w:eastAsia="de-DE"/>
+        </w:rPr>
+        <w:t>P</w:t>
+      </w:r>
+      <w:r>
+        <w:rPr>
+          <w:rFonts w:ascii="Arial" w:eastAsia="Times New Roman" w:hAnsi="Arial" w:cs="Arial"/>
+          <w:sz w:val="25"/>
+          <w:szCs w:val="25"/>
+          <w:lang w:eastAsia="de-DE"/>
+        </w:rPr>
+        <w:t>rimärressource</w:t>
+      </w:r>
+    </w:p>
+    <w:p>
+      <w:pPr>
+        <w:shd w:val="clear" w:color="auto" w:fill="FFFFFF"/>
+        <w:rPr>
+          <w:rFonts w:ascii="Arial" w:eastAsia="Times New Roman" w:hAnsi="Arial" w:cs="Arial"/>
+          <w:sz w:val="25"/>
+          <w:szCs w:val="25"/>
+          <w:lang w:eastAsia="de-DE"/>
+        </w:rPr>
+      </w:pPr>
+      <w:r>
+        <w:rPr>
+          <w:rFonts w:ascii="Arial" w:eastAsia="Times New Roman" w:hAnsi="Arial" w:cs="Arial"/>
+          <w:sz w:val="25"/>
+          <w:szCs w:val="25"/>
+          <w:lang w:eastAsia="de-DE"/>
+        </w:rPr>
+        <w:t>Listenressource</w:t>
+      </w:r>
+    </w:p>
+    <w:p>
+      <w:pPr>
+        <w:shd w:val="clear" w:color="auto" w:fill="FFFFFF"/>
+        <w:rPr>
+          <w:rFonts w:ascii="Arial" w:eastAsia="Times New Roman" w:hAnsi="Arial" w:cs="Arial"/>
+          <w:sz w:val="25"/>
+          <w:szCs w:val="25"/>
+          <w:lang w:eastAsia="de-DE"/>
+        </w:rPr>
+      </w:pPr>
+      <w:r>
+        <w:rPr>
+          <w:rFonts w:ascii="Arial" w:eastAsia="Times New Roman" w:hAnsi="Arial" w:cs="Arial"/>
+          <w:sz w:val="25"/>
+          <w:szCs w:val="25"/>
+          <w:lang w:eastAsia="de-DE"/>
+        </w:rPr>
+        <w:t>Path-</w:t>
+      </w:r>
+      <w:r>
+        <w:rPr>
+          <w:rFonts w:ascii="Arial" w:eastAsia="Times New Roman" w:hAnsi="Arial" w:cs="Arial"/>
+          <w:sz w:val="25"/>
+          <w:szCs w:val="25"/>
+          <w:lang w:eastAsia="de-DE"/>
+        </w:rPr>
+        <w:t xml:space="preserve"> </w:t>
+      </w:r>
+      <w:r>
+        <w:rPr>
+          <w:rFonts w:ascii="Arial" w:eastAsia="Times New Roman" w:hAnsi="Arial" w:cs="Arial"/>
+          <w:sz w:val="25"/>
+          <w:szCs w:val="25"/>
+          <w:lang w:eastAsia="de-DE"/>
+        </w:rPr>
+        <w:t>Param</w:t>
+      </w:r>
+      <w:r>
+        <w:rPr>
+          <w:rFonts w:ascii="Arial" w:eastAsia="Times New Roman" w:hAnsi="Arial" w:cs="Arial"/>
+          <w:sz w:val="25"/>
+          <w:szCs w:val="25"/>
+          <w:lang w:eastAsia="de-DE"/>
+        </w:rPr>
+        <w:t>e</w:t>
+      </w:r>
+      <w:r>
+        <w:rPr>
+          <w:rFonts w:ascii="Arial" w:eastAsia="Times New Roman" w:hAnsi="Arial" w:cs="Arial"/>
+          <w:sz w:val="25"/>
+          <w:szCs w:val="25"/>
+          <w:lang w:eastAsia="de-DE"/>
+        </w:rPr>
+        <w:t xml:space="preserve">ter </w:t>
+      </w:r>
+    </w:p>
+    <w:p>
+      <w:pPr>
+        <w:shd w:val="clear" w:color="auto" w:fill="FFFFFF"/>
+        <w:rPr>
+          <w:rFonts w:ascii="Arial" w:eastAsia="Times New Roman" w:hAnsi="Arial" w:cs="Arial"/>
+          <w:sz w:val="25"/>
+          <w:szCs w:val="25"/>
+          <w:lang w:eastAsia="de-DE"/>
+        </w:rPr>
+      </w:pPr>
+      <w:r>
+        <w:rPr>
+          <w:rFonts w:ascii="Arial" w:eastAsia="Times New Roman" w:hAnsi="Arial" w:cs="Arial"/>
+          <w:sz w:val="25"/>
+          <w:szCs w:val="25"/>
+          <w:lang w:eastAsia="de-DE"/>
+        </w:rPr>
+        <w:t>Q</w:t>
+      </w:r>
+      <w:r>
+        <w:rPr>
+          <w:rFonts w:ascii="Arial" w:eastAsia="Times New Roman" w:hAnsi="Arial" w:cs="Arial"/>
+          <w:sz w:val="25"/>
+          <w:szCs w:val="25"/>
+          <w:lang w:eastAsia="de-DE"/>
+        </w:rPr>
+        <w:t>uery-Parameter</w:t>
+      </w:r>
+    </w:p>
+    <w:p>
+      <w:pPr>
+        <w:shd w:val="clear" w:color="auto" w:fill="FFFFFF"/>
+        <w:rPr>
+          <w:rFonts w:ascii="Arial" w:eastAsia="Times New Roman" w:hAnsi="Arial" w:cs="Arial"/>
+          <w:sz w:val="25"/>
+          <w:szCs w:val="25"/>
+          <w:lang w:eastAsia="de-DE"/>
+        </w:rPr>
+      </w:pPr>
+      <w:r>
+        <w:rPr>
+          <w:rFonts w:ascii="Arial" w:eastAsia="Times New Roman" w:hAnsi="Arial" w:cs="Arial"/>
+          <w:sz w:val="25"/>
+          <w:szCs w:val="25"/>
+          <w:lang w:eastAsia="de-DE"/>
+        </w:rPr>
+        <w:t>Schemasprache</w:t>
+      </w:r>
+      <w:r>
+        <w:rPr>
+          <w:rFonts w:ascii="Arial" w:eastAsia="Times New Roman" w:hAnsi="Arial" w:cs="Arial"/>
+          <w:sz w:val="25"/>
+          <w:szCs w:val="25"/>
+          <w:lang w:eastAsia="de-DE"/>
+        </w:rPr>
+        <w:t xml:space="preserve"> </w:t>
+      </w:r>
+      <w:proofErr w:type="spellStart"/>
+      <w:r>
+        <w:rPr>
+          <w:rFonts w:ascii="Arial" w:eastAsia="Times New Roman" w:hAnsi="Arial" w:cs="Arial"/>
+          <w:sz w:val="25"/>
+          <w:szCs w:val="25"/>
+          <w:lang w:eastAsia="de-DE"/>
+        </w:rPr>
+        <w:t>xml</w:t>
+      </w:r>
+      <w:proofErr w:type="spellEnd"/>
+    </w:p>
+    <w:p>
+      <w:pPr>
+        <w:rPr>
+          <w:lang w:eastAsia="de-DE"/>
+        </w:rPr>
       </w:pPr>
     </w:p>
     <w:sectPr>
@@ -465,6 +2706,28 @@
       <w:szCs w:val="32"/>
     </w:rPr>
   </w:style>
+  <w:style w:type="paragraph" w:styleId="berschrift2">
+    <w:name w:val="heading 2"/>
+    <w:basedOn w:val="Standard"/>
+    <w:next w:val="Standard"/>
+    <w:link w:val="berschrift2Zchn"/>
+    <w:uiPriority w:val="9"/>
+    <w:unhideWhenUsed/>
+    <w:qFormat/>
+    <w:rsid w:val="000D1E90"/>
+    <w:pPr>
+      <w:keepNext/>
+      <w:keepLines/>
+      <w:spacing w:before="40"/>
+      <w:outlineLvl w:val="1"/>
+    </w:pPr>
+    <w:rPr>
+      <w:rFonts w:asciiTheme="majorHAnsi" w:eastAsiaTheme="majorEastAsia" w:hAnsiTheme="majorHAnsi" w:cstheme="majorBidi"/>
+      <w:color w:val="2F5496" w:themeColor="accent1" w:themeShade="BF"/>
+      <w:sz w:val="26"/>
+      <w:szCs w:val="26"/>
+    </w:rPr>
+  </w:style>
   <w:style w:type="character" w:default="1" w:styleId="Absatz-Standardschriftart">
     <w:name w:val="Default Paragraph Font"/>
     <w:uiPriority w:val="1"/>
@@ -503,6 +2766,42 @@
       <w:color w:val="2F5496" w:themeColor="accent1" w:themeShade="BF"/>
       <w:sz w:val="32"/>
       <w:szCs w:val="32"/>
+    </w:rPr>
+  </w:style>
+  <w:style w:type="character" w:styleId="Hyperlink">
+    <w:name w:val="Hyperlink"/>
+    <w:basedOn w:val="Absatz-Standardschriftart"/>
+    <w:uiPriority w:val="99"/>
+    <w:unhideWhenUsed/>
+    <w:rsid w:val="00EA0BCB"/>
+    <w:rPr>
+      <w:color w:val="0000FF"/>
+      <w:u w:val="single"/>
+    </w:rPr>
+  </w:style>
+  <w:style w:type="character" w:customStyle="1" w:styleId="berschrift2Zchn">
+    <w:name w:val="Überschrift 2 Zchn"/>
+    <w:basedOn w:val="Absatz-Standardschriftart"/>
+    <w:link w:val="berschrift2"/>
+    <w:uiPriority w:val="9"/>
+    <w:rsid w:val="000D1E90"/>
+    <w:rPr>
+      <w:rFonts w:asciiTheme="majorHAnsi" w:eastAsiaTheme="majorEastAsia" w:hAnsiTheme="majorHAnsi" w:cstheme="majorBidi"/>
+      <w:color w:val="2F5496" w:themeColor="accent1" w:themeShade="BF"/>
+      <w:sz w:val="26"/>
+      <w:szCs w:val="26"/>
+    </w:rPr>
+  </w:style>
+  <w:style w:type="character" w:styleId="NichtaufgelsteErwhnung">
+    <w:name w:val="Unresolved Mention"/>
+    <w:basedOn w:val="Absatz-Standardschriftart"/>
+    <w:uiPriority w:val="99"/>
+    <w:semiHidden/>
+    <w:unhideWhenUsed/>
+    <w:rsid w:val="000D1E90"/>
+    <w:rPr>
+      <w:color w:val="605E5C"/>
+      <w:shd w:val="clear" w:color="auto" w:fill="E1DFDD"/>
     </w:rPr>
   </w:style>
 </w:styles>

--- a/Marvin_Konczak/Doku/Konzeption des Webservice.docx
+++ b/Marvin_Konczak/Doku/Konzeption des Webservice.docx
@@ -219,18 +219,6 @@
           <w:lang w:eastAsia="de-DE"/>
         </w:rPr>
       </w:pPr>
-    </w:p>
-    <w:p>
-      <w:pPr>
-        <w:rPr>
-          <w:rFonts w:ascii="Arial" w:eastAsia="Times New Roman" w:hAnsi="Arial" w:cs="Times New Roman"/>
-          <w:color w:val="222222"/>
-          <w:sz w:val="21"/>
-          <w:szCs w:val="21"/>
-          <w:shd w:val="clear" w:color="auto" w:fill="FFFFFF"/>
-          <w:lang w:eastAsia="de-DE"/>
-        </w:rPr>
-      </w:pPr>
       <w:r>
         <w:rPr>
           <w:rFonts w:ascii="Arial" w:eastAsia="Times New Roman" w:hAnsi="Arial" w:cs="Times New Roman"/>
@@ -279,6 +267,276 @@
     </w:p>
     <w:p>
       <w:pPr>
+        <w:pStyle w:val="Listenabsatz"/>
+        <w:numPr>
+          <w:ilvl w:val="0"/>
+          <w:numId w:val="1"/>
+        </w:numPr>
+        <w:rPr>
+          <w:rFonts w:ascii="Arial" w:eastAsia="Times New Roman" w:hAnsi="Arial" w:cs="Times New Roman"/>
+          <w:color w:val="222222"/>
+          <w:sz w:val="21"/>
+          <w:szCs w:val="21"/>
+          <w:shd w:val="clear" w:color="auto" w:fill="FFFFFF"/>
+          <w:lang w:eastAsia="de-DE"/>
+        </w:rPr>
+      </w:pPr>
+      <w:r>
+        <w:rPr>
+          <w:rFonts w:ascii="Arial" w:eastAsia="Times New Roman" w:hAnsi="Arial" w:cs="Times New Roman"/>
+          <w:color w:val="222222"/>
+          <w:sz w:val="21"/>
+          <w:szCs w:val="21"/>
+          <w:shd w:val="clear" w:color="auto" w:fill="FFFFFF"/>
+          <w:lang w:eastAsia="de-DE"/>
+        </w:rPr>
+        <w:t>Eingabe der Abzufragenden Stadt: “</w:t>
+      </w:r>
+      <w:r>
+        <w:rPr>
+          <w:rFonts w:ascii="Arial" w:eastAsia="Times New Roman" w:hAnsi="Arial" w:cs="Times New Roman"/>
+          <w:color w:val="222222"/>
+          <w:sz w:val="21"/>
+          <w:szCs w:val="21"/>
+          <w:shd w:val="clear" w:color="auto" w:fill="FFFFFF"/>
+          <w:lang w:eastAsia="de-DE"/>
+        </w:rPr>
+        <w:t>Geben Sie den Namen der Stadt an</w:t>
+      </w:r>
+      <w:r>
+        <w:rPr>
+          <w:rFonts w:ascii="Arial" w:eastAsia="Times New Roman" w:hAnsi="Arial" w:cs="Times New Roman"/>
+          <w:color w:val="222222"/>
+          <w:sz w:val="21"/>
+          <w:szCs w:val="21"/>
+          <w:shd w:val="clear" w:color="auto" w:fill="FFFFFF"/>
+          <w:lang w:eastAsia="de-DE"/>
+        </w:rPr>
+        <w:t>“</w:t>
+      </w:r>
+    </w:p>
+    <w:p>
+      <w:pPr>
+        <w:pStyle w:val="Listenabsatz"/>
+        <w:numPr>
+          <w:ilvl w:val="0"/>
+          <w:numId w:val="1"/>
+        </w:numPr>
+        <w:rPr>
+          <w:rFonts w:ascii="Arial" w:eastAsia="Times New Roman" w:hAnsi="Arial" w:cs="Times New Roman"/>
+          <w:color w:val="222222"/>
+          <w:sz w:val="21"/>
+          <w:szCs w:val="21"/>
+          <w:shd w:val="clear" w:color="auto" w:fill="FFFFFF"/>
+          <w:lang w:eastAsia="de-DE"/>
+        </w:rPr>
+      </w:pPr>
+      <w:r>
+        <w:rPr>
+          <w:rFonts w:ascii="Arial" w:eastAsia="Times New Roman" w:hAnsi="Arial" w:cs="Times New Roman"/>
+          <w:color w:val="222222"/>
+          <w:sz w:val="21"/>
+          <w:szCs w:val="21"/>
+          <w:shd w:val="clear" w:color="auto" w:fill="FFFFFF"/>
+          <w:lang w:eastAsia="de-DE"/>
+        </w:rPr>
+        <w:t>Eingabe des Abzufragenden Startdatums: “G</w:t>
+      </w:r>
+      <w:r>
+        <w:rPr>
+          <w:rFonts w:ascii="Arial" w:eastAsia="Times New Roman" w:hAnsi="Arial" w:cs="Times New Roman"/>
+          <w:color w:val="222222"/>
+          <w:sz w:val="21"/>
+          <w:szCs w:val="21"/>
+          <w:shd w:val="clear" w:color="auto" w:fill="FFFFFF"/>
+          <w:lang w:eastAsia="de-DE"/>
+        </w:rPr>
+        <w:t>eben Sie das Sta</w:t>
+      </w:r>
+      <w:r>
+        <w:rPr>
+          <w:rFonts w:ascii="Arial" w:eastAsia="Times New Roman" w:hAnsi="Arial" w:cs="Times New Roman"/>
+          <w:color w:val="222222"/>
+          <w:sz w:val="21"/>
+          <w:szCs w:val="21"/>
+          <w:shd w:val="clear" w:color="auto" w:fill="FFFFFF"/>
+          <w:lang w:eastAsia="de-DE"/>
+        </w:rPr>
+        <w:t>r</w:t>
+      </w:r>
+      <w:r>
+        <w:rPr>
+          <w:rFonts w:ascii="Arial" w:eastAsia="Times New Roman" w:hAnsi="Arial" w:cs="Times New Roman"/>
+          <w:color w:val="222222"/>
+          <w:sz w:val="21"/>
+          <w:szCs w:val="21"/>
+          <w:shd w:val="clear" w:color="auto" w:fill="FFFFFF"/>
+          <w:lang w:eastAsia="de-DE"/>
+        </w:rPr>
+        <w:t>t Datum(</w:t>
+      </w:r>
+      <w:proofErr w:type="spellStart"/>
+      <w:r>
+        <w:rPr>
+          <w:rFonts w:ascii="Arial" w:eastAsia="Times New Roman" w:hAnsi="Arial" w:cs="Times New Roman"/>
+          <w:color w:val="222222"/>
+          <w:sz w:val="21"/>
+          <w:szCs w:val="21"/>
+          <w:shd w:val="clear" w:color="auto" w:fill="FFFFFF"/>
+          <w:lang w:eastAsia="de-DE"/>
+        </w:rPr>
+        <w:t>Format:YYYY-MM-DD</w:t>
+      </w:r>
+      <w:proofErr w:type="spellEnd"/>
+      <w:r>
+        <w:rPr>
+          <w:rFonts w:ascii="Arial" w:eastAsia="Times New Roman" w:hAnsi="Arial" w:cs="Times New Roman"/>
+          <w:color w:val="222222"/>
+          <w:sz w:val="21"/>
+          <w:szCs w:val="21"/>
+          <w:shd w:val="clear" w:color="auto" w:fill="FFFFFF"/>
+          <w:lang w:eastAsia="de-DE"/>
+        </w:rPr>
+        <w:t>) ein:</w:t>
+      </w:r>
+      <w:r>
+        <w:rPr>
+          <w:rFonts w:ascii="Arial" w:eastAsia="Times New Roman" w:hAnsi="Arial" w:cs="Times New Roman"/>
+          <w:color w:val="222222"/>
+          <w:sz w:val="21"/>
+          <w:szCs w:val="21"/>
+          <w:shd w:val="clear" w:color="auto" w:fill="FFFFFF"/>
+          <w:lang w:eastAsia="de-DE"/>
+        </w:rPr>
+        <w:t>“</w:t>
+      </w:r>
+    </w:p>
+    <w:p>
+      <w:pPr>
+        <w:pStyle w:val="Listenabsatz"/>
+        <w:numPr>
+          <w:ilvl w:val="0"/>
+          <w:numId w:val="1"/>
+        </w:numPr>
+        <w:rPr>
+          <w:rFonts w:ascii="Arial" w:eastAsia="Times New Roman" w:hAnsi="Arial" w:cs="Times New Roman"/>
+          <w:color w:val="222222"/>
+          <w:sz w:val="21"/>
+          <w:szCs w:val="21"/>
+          <w:shd w:val="clear" w:color="auto" w:fill="FFFFFF"/>
+          <w:lang w:eastAsia="de-DE"/>
+        </w:rPr>
+      </w:pPr>
+      <w:r>
+        <w:rPr>
+          <w:rFonts w:ascii="Arial" w:eastAsia="Times New Roman" w:hAnsi="Arial" w:cs="Times New Roman"/>
+          <w:color w:val="222222"/>
+          <w:sz w:val="21"/>
+          <w:szCs w:val="21"/>
+          <w:shd w:val="clear" w:color="auto" w:fill="FFFFFF"/>
+          <w:lang w:eastAsia="de-DE"/>
+        </w:rPr>
+        <w:t>Eingabe des Abzufragenden Enddatums: „</w:t>
+      </w:r>
+      <w:r>
+        <w:rPr>
+          <w:rFonts w:ascii="Arial" w:eastAsia="Times New Roman" w:hAnsi="Arial" w:cs="Times New Roman"/>
+          <w:color w:val="222222"/>
+          <w:sz w:val="21"/>
+          <w:szCs w:val="21"/>
+          <w:shd w:val="clear" w:color="auto" w:fill="FFFFFF"/>
+          <w:lang w:eastAsia="de-DE"/>
+        </w:rPr>
+        <w:t>Geben Sie das End Datum(</w:t>
+      </w:r>
+      <w:proofErr w:type="spellStart"/>
+      <w:r>
+        <w:rPr>
+          <w:rFonts w:ascii="Arial" w:eastAsia="Times New Roman" w:hAnsi="Arial" w:cs="Times New Roman"/>
+          <w:color w:val="222222"/>
+          <w:sz w:val="21"/>
+          <w:szCs w:val="21"/>
+          <w:shd w:val="clear" w:color="auto" w:fill="FFFFFF"/>
+          <w:lang w:eastAsia="de-DE"/>
+        </w:rPr>
+        <w:t>Format:YYYY-MM-DD</w:t>
+      </w:r>
+      <w:proofErr w:type="spellEnd"/>
+      <w:r>
+        <w:rPr>
+          <w:rFonts w:ascii="Arial" w:eastAsia="Times New Roman" w:hAnsi="Arial" w:cs="Times New Roman"/>
+          <w:color w:val="222222"/>
+          <w:sz w:val="21"/>
+          <w:szCs w:val="21"/>
+          <w:shd w:val="clear" w:color="auto" w:fill="FFFFFF"/>
+          <w:lang w:eastAsia="de-DE"/>
+        </w:rPr>
+        <w:t>) ein:</w:t>
+      </w:r>
+      <w:r>
+        <w:rPr>
+          <w:rFonts w:ascii="Arial" w:eastAsia="Times New Roman" w:hAnsi="Arial" w:cs="Times New Roman"/>
+          <w:color w:val="222222"/>
+          <w:sz w:val="21"/>
+          <w:szCs w:val="21"/>
+          <w:shd w:val="clear" w:color="auto" w:fill="FFFFFF"/>
+          <w:lang w:eastAsia="de-DE"/>
+        </w:rPr>
+        <w:t>“</w:t>
+      </w:r>
+    </w:p>
+    <w:p>
+      <w:pPr>
+        <w:pStyle w:val="Listenabsatz"/>
+        <w:numPr>
+          <w:ilvl w:val="0"/>
+          <w:numId w:val="1"/>
+        </w:numPr>
+        <w:rPr>
+          <w:rFonts w:ascii="Arial" w:eastAsia="Times New Roman" w:hAnsi="Arial" w:cs="Times New Roman"/>
+          <w:color w:val="222222"/>
+          <w:sz w:val="21"/>
+          <w:szCs w:val="21"/>
+          <w:shd w:val="clear" w:color="auto" w:fill="FFFFFF"/>
+          <w:lang w:eastAsia="de-DE"/>
+        </w:rPr>
+      </w:pPr>
+      <w:r>
+        <w:rPr>
+          <w:rFonts w:ascii="Arial" w:eastAsia="Times New Roman" w:hAnsi="Arial" w:cs="Times New Roman"/>
+          <w:color w:val="222222"/>
+          <w:sz w:val="21"/>
+          <w:szCs w:val="21"/>
+          <w:shd w:val="clear" w:color="auto" w:fill="FFFFFF"/>
+          <w:lang w:eastAsia="de-DE"/>
+        </w:rPr>
+        <w:t xml:space="preserve">Select Auswahl zu </w:t>
+      </w:r>
+      <w:r>
+        <w:rPr>
+          <w:rFonts w:ascii="Arial" w:eastAsia="Times New Roman" w:hAnsi="Arial" w:cs="Times New Roman"/>
+          <w:color w:val="222222"/>
+          <w:sz w:val="21"/>
+          <w:szCs w:val="21"/>
+          <w:shd w:val="clear" w:color="auto" w:fill="FFFFFF"/>
+          <w:lang w:eastAsia="de-DE"/>
+        </w:rPr>
+        <w:t>g</w:t>
+      </w:r>
+      <w:r>
+        <w:rPr>
+          <w:rFonts w:ascii="Arial" w:eastAsia="Times New Roman" w:hAnsi="Arial" w:cs="Times New Roman"/>
+          <w:color w:val="222222"/>
+          <w:sz w:val="21"/>
+          <w:szCs w:val="21"/>
+          <w:shd w:val="clear" w:color="auto" w:fill="FFFFFF"/>
+          <w:lang w:eastAsia="de-DE"/>
+        </w:rPr>
+        <w:t>efundenen Wetterstationen in der Angegebenen Stadt:</w:t>
+      </w:r>
+    </w:p>
+    <w:p>
+      <w:pPr>
         <w:rPr>
           <w:rFonts w:ascii="Arial" w:eastAsia="Times New Roman" w:hAnsi="Arial" w:cs="Times New Roman"/>
           <w:color w:val="222222"/>
@@ -388,19 +646,17 @@
         </w:rPr>
         <w:t xml:space="preserve">Zur Auswahl der APIs wurden mehrere Dienste in </w:t>
       </w:r>
-      <w:proofErr w:type="spellStart"/>
-      <w:r>
-        <w:rPr>
-          <w:lang w:eastAsia="de-DE"/>
-        </w:rPr>
-        <w:t>betracht</w:t>
-      </w:r>
-      <w:proofErr w:type="spellEnd"/>
-      <w:r>
-        <w:rPr>
-          <w:lang w:eastAsia="de-DE"/>
-        </w:rPr>
-        <w:t xml:space="preserve"> gezogen. Es galt zu beachten einen Dienst für die Abfrage der historischen Wetterdaten und einen weiteren zur Abfrage der Börsendaten zu finden. Ebenfalls war die selbstgesteckte Anforderung dass diese Dienste kostenfrei nutzbar sein müssen.</w:t>
+      <w:r>
+        <w:rPr>
+          <w:lang w:eastAsia="de-DE"/>
+        </w:rPr>
+        <w:t>B</w:t>
+      </w:r>
+      <w:r>
+        <w:rPr>
+          <w:lang w:eastAsia="de-DE"/>
+        </w:rPr>
+        <w:t>etracht gezogen. Es galt zu beachten einen Dienst für die Abfrage der historischen Wetterdaten und einen weiteren zur Abfrage der Börsendaten zu finden. Ebenfalls war die selbstgesteckte Anforderung dass diese Dienste kostenfrei nutzbar sein müssen.</w:t>
       </w:r>
     </w:p>
     <w:p>
@@ -519,7 +775,7 @@
           <w:lang w:eastAsia="de-DE"/>
         </w:rPr>
       </w:pPr>
-      <w:hyperlink r:id="rId4" w:history="1">
+      <w:hyperlink r:id="rId5" w:history="1">
         <w:r>
           <w:rPr>
             <w:rStyle w:val="Hyperlink"/>
@@ -1267,6 +1523,8 @@
         </w:rPr>
         <w:t>.</w:t>
       </w:r>
+      <w:bookmarkStart w:id="0" w:name="_GoBack"/>
+      <w:bookmarkEnd w:id="0"/>
     </w:p>
     <w:p>
       <w:pPr>
@@ -1691,8 +1949,6 @@
           <w:lang w:eastAsia="de-DE"/>
         </w:rPr>
       </w:pPr>
-      <w:bookmarkStart w:id="0" w:name="_GoBack"/>
-      <w:bookmarkEnd w:id="0"/>
     </w:p>
     <w:p>
       <w:pPr>
@@ -1859,39 +2115,21 @@
     </w:p>
     <w:p>
       <w:pPr>
+        <w:pStyle w:val="berschrift1"/>
         <w:rPr>
           <w:rFonts w:eastAsia="Times New Roman"/>
           <w:shd w:val="clear" w:color="auto" w:fill="FFFFFF"/>
           <w:lang w:eastAsia="de-DE"/>
         </w:rPr>
       </w:pPr>
-    </w:p>
-    <w:p>
-      <w:pPr>
+      <w:r>
         <w:rPr>
           <w:rFonts w:eastAsia="Times New Roman"/>
           <w:shd w:val="clear" w:color="auto" w:fill="FFFFFF"/>
           <w:lang w:eastAsia="de-DE"/>
         </w:rPr>
-      </w:pPr>
-      <w:r>
-        <w:rPr>
-          <w:rFonts w:eastAsia="Times New Roman"/>
-          <w:shd w:val="clear" w:color="auto" w:fill="FFFFFF"/>
-          <w:lang w:eastAsia="de-DE"/>
-        </w:rPr>
         <w:br w:type="page"/>
       </w:r>
-    </w:p>
-    <w:p>
-      <w:pPr>
-        <w:pStyle w:val="berschrift1"/>
-        <w:rPr>
-          <w:rFonts w:eastAsia="Times New Roman"/>
-          <w:shd w:val="clear" w:color="auto" w:fill="FFFFFF"/>
-          <w:lang w:eastAsia="de-DE"/>
-        </w:rPr>
-      </w:pPr>
       <w:r>
         <w:rPr>
           <w:rFonts w:eastAsia="Times New Roman"/>
@@ -1905,22 +2143,60 @@
     <w:p>
       <w:pPr>
         <w:rPr>
-          <w:rFonts w:asciiTheme="majorHAnsi" w:eastAsia="Times New Roman" w:hAnsiTheme="majorHAnsi" w:cstheme="majorBidi"/>
-          <w:color w:val="2F5496" w:themeColor="accent1" w:themeShade="BF"/>
-          <w:sz w:val="32"/>
-          <w:szCs w:val="32"/>
-          <w:shd w:val="clear" w:color="auto" w:fill="FFFFFF"/>
-          <w:lang w:eastAsia="de-DE"/>
-        </w:rPr>
-      </w:pPr>
-      <w:r>
-        <w:rPr>
           <w:rFonts w:eastAsia="Times New Roman"/>
           <w:shd w:val="clear" w:color="auto" w:fill="FFFFFF"/>
           <w:lang w:eastAsia="de-DE"/>
         </w:rPr>
-        <w:br w:type="page"/>
-      </w:r>
+      </w:pPr>
+    </w:p>
+    <w:p>
+      <w:pPr>
+        <w:pStyle w:val="berschrift2"/>
+        <w:rPr>
+          <w:rFonts w:eastAsia="Times New Roman"/>
+          <w:shd w:val="clear" w:color="auto" w:fill="FFFFFF"/>
+          <w:lang w:eastAsia="de-DE"/>
+        </w:rPr>
+      </w:pPr>
+      <w:r>
+        <w:rPr>
+          <w:rFonts w:eastAsia="Times New Roman"/>
+          <w:shd w:val="clear" w:color="auto" w:fill="FFFFFF"/>
+          <w:lang w:eastAsia="de-DE"/>
+        </w:rPr>
+        <w:t>ALPHA VANTAGE</w:t>
+      </w:r>
+    </w:p>
+    <w:p>
+      <w:pPr>
+        <w:pStyle w:val="berschrift2"/>
+        <w:rPr>
+          <w:lang w:eastAsia="de-DE"/>
+        </w:rPr>
+      </w:pPr>
+      <w:hyperlink r:id="rId6" w:history="1">
+        <w:r>
+          <w:rPr>
+            <w:rStyle w:val="Hyperlink"/>
+            <w:lang w:eastAsia="de-DE"/>
+          </w:rPr>
+          <w:t>https://www.alphavantage.co/documentation/</w:t>
+        </w:r>
+      </w:hyperlink>
+    </w:p>
+    <w:p>
+      <w:pPr>
+        <w:rPr>
+          <w:lang w:eastAsia="de-DE"/>
+        </w:rPr>
+      </w:pPr>
+    </w:p>
+    <w:p>
+      <w:pPr>
+        <w:rPr>
+          <w:lang w:eastAsia="de-DE"/>
+        </w:rPr>
+      </w:pPr>
     </w:p>
     <w:p>
       <w:pPr>
@@ -1937,7 +2213,6 @@
           <w:shd w:val="clear" w:color="auto" w:fill="FFFFFF"/>
           <w:lang w:eastAsia="de-DE"/>
         </w:rPr>
-        <w:lastRenderedPageBreak/>
         <w:t>Glossar</w:t>
       </w:r>
     </w:p>
@@ -2234,6 +2509,24 @@
           <w:lang w:eastAsia="de-DE"/>
         </w:rPr>
         <w:t>uery-Parameter</w:t>
+      </w:r>
+      <w:r>
+        <w:rPr>
+          <w:rFonts w:ascii="Arial" w:eastAsia="Times New Roman" w:hAnsi="Arial" w:cs="Arial"/>
+          <w:sz w:val="25"/>
+          <w:szCs w:val="25"/>
+          <w:lang w:eastAsia="de-DE"/>
+        </w:rPr>
+        <w:t xml:space="preserve"> / Query String </w:t>
+      </w:r>
+      <w:r>
+        <w:rPr>
+          <w:rFonts w:ascii="Arial" w:eastAsia="Times New Roman" w:hAnsi="Arial" w:cs="Arial"/>
+          <w:sz w:val="25"/>
+          <w:szCs w:val="25"/>
+          <w:lang w:eastAsia="de-DE"/>
+        </w:rPr>
+        <w:t>https://de.wikipedia.org/wiki/Query-String</w:t>
       </w:r>
     </w:p>
     <w:p>
@@ -2291,6 +2584,103 @@
     </w:sectPr>
   </w:body>
 </w:document>
+</file>
+
+<file path=word/numbering.xml><?xml version="1.0" encoding="utf-8"?>
+<w:numbering xmlns:wpc="http://schemas.microsoft.com/office/word/2010/wordprocessingCanvas" xmlns:cx="http://schemas.microsoft.com/office/drawing/2014/chartex" xmlns:cx1="http://schemas.microsoft.com/office/drawing/2015/9/8/chartex" xmlns:cx2="http://schemas.microsoft.com/office/drawing/2015/10/21/chartex" xmlns:cx3="http://schemas.microsoft.com/office/drawing/2016/5/9/chartex" xmlns:cx4="http://schemas.microsoft.com/office/drawing/2016/5/10/chartex" xmlns:cx5="http://schemas.microsoft.com/office/drawing/2016/5/11/chartex" xmlns:cx6="http://schemas.microsoft.com/office/drawing/2016/5/12/chartex" xmlns:cx7="http://schemas.microsoft.com/office/drawing/2016/5/13/chartex" xmlns:cx8="http://schemas.microsoft.com/office/drawing/2016/5/14/chartex" xmlns:mc="http://schemas.openxmlformats.org/markup-compatibility/2006" xmlns:aink="http://schemas.microsoft.com/office/drawing/2016/ink" xmlns:am3d="http://schemas.microsoft.com/office/drawing/2017/model3d" xmlns:o="urn:schemas-microsoft-com:office:office" xmlns:r="http://schemas.openxmlformats.org/officeDocument/2006/relationships" xmlns:m="http://schemas.openxmlformats.org/officeDocument/2006/math" xmlns:v="urn:schemas-microsoft-com:vml" xmlns:wp14="http://schemas.microsoft.com/office/word/2010/wordprocessingDrawing" xmlns:wp="http://schemas.openxmlformats.org/drawingml/2006/wordprocessingDrawing" xmlns:w10="urn:schemas-microsoft-com:office:word" xmlns:w="http://schemas.openxmlformats.org/wordprocessingml/2006/main" xmlns:w14="http://schemas.microsoft.com/office/word/2010/wordml" xmlns:w15="http://schemas.microsoft.com/office/word/2012/wordml" xmlns:w16cid="http://schemas.microsoft.com/office/word/2016/wordml/cid" xmlns:w16se="http://schemas.microsoft.com/office/word/2015/wordml/symex" xmlns:wpg="http://schemas.microsoft.com/office/word/2010/wordprocessingGroup" xmlns:wpi="http://schemas.microsoft.com/office/word/2010/wordprocessingInk" xmlns:wne="http://schemas.microsoft.com/office/word/2006/wordml" xmlns:wps="http://schemas.microsoft.com/office/word/2010/wordprocessingShape" mc:Ignorable="w14 w15 w16se w16cid wp14">
+  <w:abstractNum w:abstractNumId="0" w15:restartNumberingAfterBreak="0">
+    <w:nsid w:val="5C307736"/>
+    <w:multiLevelType w:val="hybridMultilevel"/>
+    <w:tmpl w:val="187A7C8A"/>
+    <w:lvl w:ilvl="0" w:tplc="04070011">
+      <w:start w:val="1"/>
+      <w:numFmt w:val="decimal"/>
+      <w:lvlText w:val="%1)"/>
+      <w:lvlJc w:val="left"/>
+      <w:pPr>
+        <w:ind w:left="720" w:hanging="360"/>
+      </w:pPr>
+      <w:rPr>
+        <w:rFonts w:hint="default"/>
+      </w:rPr>
+    </w:lvl>
+    <w:lvl w:ilvl="1" w:tplc="04070019" w:tentative="1">
+      <w:start w:val="1"/>
+      <w:numFmt w:val="lowerLetter"/>
+      <w:lvlText w:val="%2."/>
+      <w:lvlJc w:val="left"/>
+      <w:pPr>
+        <w:ind w:left="1440" w:hanging="360"/>
+      </w:pPr>
+    </w:lvl>
+    <w:lvl w:ilvl="2" w:tplc="0407001B" w:tentative="1">
+      <w:start w:val="1"/>
+      <w:numFmt w:val="lowerRoman"/>
+      <w:lvlText w:val="%3."/>
+      <w:lvlJc w:val="right"/>
+      <w:pPr>
+        <w:ind w:left="2160" w:hanging="180"/>
+      </w:pPr>
+    </w:lvl>
+    <w:lvl w:ilvl="3" w:tplc="0407000F" w:tentative="1">
+      <w:start w:val="1"/>
+      <w:numFmt w:val="decimal"/>
+      <w:lvlText w:val="%4."/>
+      <w:lvlJc w:val="left"/>
+      <w:pPr>
+        <w:ind w:left="2880" w:hanging="360"/>
+      </w:pPr>
+    </w:lvl>
+    <w:lvl w:ilvl="4" w:tplc="04070019" w:tentative="1">
+      <w:start w:val="1"/>
+      <w:numFmt w:val="lowerLetter"/>
+      <w:lvlText w:val="%5."/>
+      <w:lvlJc w:val="left"/>
+      <w:pPr>
+        <w:ind w:left="3600" w:hanging="360"/>
+      </w:pPr>
+    </w:lvl>
+    <w:lvl w:ilvl="5" w:tplc="0407001B" w:tentative="1">
+      <w:start w:val="1"/>
+      <w:numFmt w:val="lowerRoman"/>
+      <w:lvlText w:val="%6."/>
+      <w:lvlJc w:val="right"/>
+      <w:pPr>
+        <w:ind w:left="4320" w:hanging="180"/>
+      </w:pPr>
+    </w:lvl>
+    <w:lvl w:ilvl="6" w:tplc="0407000F" w:tentative="1">
+      <w:start w:val="1"/>
+      <w:numFmt w:val="decimal"/>
+      <w:lvlText w:val="%7."/>
+      <w:lvlJc w:val="left"/>
+      <w:pPr>
+        <w:ind w:left="5040" w:hanging="360"/>
+      </w:pPr>
+    </w:lvl>
+    <w:lvl w:ilvl="7" w:tplc="04070019" w:tentative="1">
+      <w:start w:val="1"/>
+      <w:numFmt w:val="lowerLetter"/>
+      <w:lvlText w:val="%8."/>
+      <w:lvlJc w:val="left"/>
+      <w:pPr>
+        <w:ind w:left="5760" w:hanging="360"/>
+      </w:pPr>
+    </w:lvl>
+    <w:lvl w:ilvl="8" w:tplc="0407001B" w:tentative="1">
+      <w:start w:val="1"/>
+      <w:numFmt w:val="lowerRoman"/>
+      <w:lvlText w:val="%9."/>
+      <w:lvlJc w:val="right"/>
+      <w:pPr>
+        <w:ind w:left="6480" w:hanging="180"/>
+      </w:pPr>
+    </w:lvl>
+  </w:abstractNum>
+  <w:num w:numId="1">
+    <w:abstractNumId w:val="0"/>
+  </w:num>
+</w:numbering>
 </file>
 
 <file path=word/styles.xml><?xml version="1.0" encoding="utf-8"?>
@@ -2804,6 +3194,17 @@
       <w:shd w:val="clear" w:color="auto" w:fill="E1DFDD"/>
     </w:rPr>
   </w:style>
+  <w:style w:type="paragraph" w:styleId="Listenabsatz">
+    <w:name w:val="List Paragraph"/>
+    <w:basedOn w:val="Standard"/>
+    <w:uiPriority w:val="34"/>
+    <w:qFormat/>
+    <w:rsid w:val="00441173"/>
+    <w:pPr>
+      <w:ind w:left="720"/>
+      <w:contextualSpacing/>
+    </w:pPr>
+  </w:style>
 </w:styles>
 </file>
 
